--- a/第十三次实验报告/013.实验十三.多线程和网络程序设计_2016110413_郭周倩.docx
+++ b/第十三次实验报告/013.实验十三.多线程和网络程序设计_2016110413_郭周倩.docx
@@ -650,7 +650,8 @@
         </w:numPr>
         <w:spacing w:line="500" w:lineRule="exact"/>
         <w:rPr>
-          <w:szCs w:val="20"/>
+          <w:rFonts w:hint="eastAsia"/>
+          <w:szCs w:val="21"/>
         </w:rPr>
       </w:pPr>
       <w:r>
@@ -662,63 +663,26 @@
     </w:p>
     <w:p>
       <w:pPr>
-        <w:spacing w:line="500" w:lineRule="exact"/>
-        <w:rPr>
-          <w:szCs w:val="21"/>
-        </w:rPr>
-      </w:pPr>
-    </w:p>
-    <w:p>
-      <w:pPr>
-        <w:spacing w:line="500" w:lineRule="exact"/>
-        <w:rPr>
-          <w:rFonts w:hint="eastAsia"/>
-          <w:szCs w:val="21"/>
-        </w:rPr>
-      </w:pPr>
-    </w:p>
-    <w:p>
-      <w:pPr>
-        <w:pStyle w:val="8"/>
         <w:numPr>
           <w:ilvl w:val="0"/>
-          <w:numId w:val="3"/>
+          <w:numId w:val="2"/>
         </w:numPr>
         <w:spacing w:line="500" w:lineRule="exact"/>
-        <w:ind w:firstLineChars="0"/>
-        <w:rPr>
-          <w:rFonts w:hint="eastAsia"/>
-          <w:szCs w:val="21"/>
-        </w:rPr>
-      </w:pPr>
-      <w:r>
-        <w:rPr>
-          <w:rFonts w:hint="eastAsia"/>
-          <w:szCs w:val="21"/>
-        </w:rPr>
-        <w:t>实验要求</w:t>
+      </w:pPr>
+      <w:bookmarkStart w:id="0" w:name="_GoBack"/>
+      <w:bookmarkEnd w:id="0"/>
+      <w:r>
+        <w:rPr>
+          <w:rFonts w:hint="eastAsia"/>
+        </w:rPr>
+        <w:t>认真填写实验报告，要求附加部分运行界面和主要代码；</w:t>
       </w:r>
     </w:p>
     <w:p>
       <w:pPr>
         <w:numPr>
           <w:ilvl w:val="0"/>
-          <w:numId w:val="4"/>
-        </w:numPr>
-        <w:spacing w:line="500" w:lineRule="exact"/>
-      </w:pPr>
-      <w:r>
-        <w:rPr>
-          <w:rFonts w:hint="eastAsia"/>
-        </w:rPr>
-        <w:t>认真填写实验报告，要求附加部分运行界面和主要代码；</w:t>
-      </w:r>
-    </w:p>
-    <w:p>
-      <w:pPr>
-        <w:numPr>
-          <w:ilvl w:val="0"/>
-          <w:numId w:val="4"/>
+          <w:numId w:val="2"/>
         </w:numPr>
         <w:spacing w:line="500" w:lineRule="exact"/>
       </w:pPr>
@@ -776,7 +740,7 @@
         <w:pStyle w:val="8"/>
         <w:numPr>
           <w:ilvl w:val="0"/>
-          <w:numId w:val="5"/>
+          <w:numId w:val="4"/>
         </w:numPr>
         <w:spacing w:after="50"/>
         <w:ind w:firstLineChars="0"/>
@@ -796,7 +760,7 @@
         <w:pStyle w:val="8"/>
         <w:numPr>
           <w:ilvl w:val="1"/>
-          <w:numId w:val="5"/>
+          <w:numId w:val="4"/>
         </w:numPr>
         <w:spacing w:after="50"/>
         <w:ind w:firstLineChars="0"/>
@@ -813,7 +777,7 @@
         <w:pStyle w:val="8"/>
         <w:numPr>
           <w:ilvl w:val="1"/>
-          <w:numId w:val="5"/>
+          <w:numId w:val="4"/>
         </w:numPr>
         <w:spacing w:after="50"/>
         <w:ind w:firstLineChars="0"/>
@@ -830,7 +794,7 @@
         <w:pStyle w:val="8"/>
         <w:numPr>
           <w:ilvl w:val="1"/>
-          <w:numId w:val="5"/>
+          <w:numId w:val="4"/>
         </w:numPr>
         <w:spacing w:after="50"/>
         <w:ind w:firstLineChars="0"/>
@@ -845,232 +809,332 @@
     <w:p>
       <w:pPr>
         <w:widowControl/>
+        <w:numPr>
+          <w:ilvl w:val="0"/>
+          <w:numId w:val="4"/>
+        </w:numPr>
+        <w:spacing w:line="500" w:lineRule="exact"/>
+        <w:jc w:val="left"/>
+        <w:rPr>
+          <w:szCs w:val="21"/>
+        </w:rPr>
+      </w:pPr>
+      <w:r>
+        <w:rPr>
+          <w:rFonts w:hint="eastAsia"/>
+          <w:szCs w:val="21"/>
+        </w:rPr>
+        <w:t>Web浏览器</w:t>
+      </w:r>
+      <w:r>
+        <w:rPr>
+          <w:szCs w:val="21"/>
+        </w:rPr>
+        <w:t xml:space="preserve">; </w:t>
+      </w:r>
+    </w:p>
+    <w:p>
+      <w:pPr>
+        <w:widowControl/>
+        <w:numPr>
+          <w:ilvl w:val="1"/>
+          <w:numId w:val="4"/>
+        </w:numPr>
+        <w:spacing w:line="500" w:lineRule="exact"/>
+        <w:jc w:val="left"/>
+        <w:rPr>
+          <w:szCs w:val="21"/>
+        </w:rPr>
+      </w:pPr>
+      <w:r>
+        <w:rPr>
+          <w:szCs w:val="21"/>
+        </w:rPr>
+        <w:t>使用</w:t>
+      </w:r>
+      <w:r>
+        <w:rPr>
+          <w:rFonts w:hint="eastAsia"/>
+          <w:szCs w:val="21"/>
+        </w:rPr>
+        <w:t>WebView控件写成一个简易的浏览器，有浏览器的基本功能</w:t>
+      </w:r>
+      <w:r>
+        <w:rPr>
+          <w:szCs w:val="21"/>
+        </w:rPr>
+        <w:t>；</w:t>
+      </w:r>
+    </w:p>
+    <w:p>
+      <w:pPr>
+        <w:widowControl/>
+        <w:numPr>
+          <w:ilvl w:val="0"/>
+          <w:numId w:val="4"/>
+        </w:numPr>
+        <w:spacing w:line="500" w:lineRule="exact"/>
+        <w:jc w:val="left"/>
+        <w:rPr>
+          <w:szCs w:val="21"/>
+        </w:rPr>
+      </w:pPr>
+      <w:r>
+        <w:rPr>
+          <w:szCs w:val="21"/>
+        </w:rPr>
+        <w:t>使用网络库进行天气</w:t>
+      </w:r>
+      <w:r>
+        <w:rPr>
+          <w:rFonts w:hint="eastAsia"/>
+          <w:szCs w:val="21"/>
+        </w:rPr>
+        <w:t>Json数据的解析</w:t>
+      </w:r>
+    </w:p>
+    <w:p>
+      <w:pPr>
+        <w:widowControl/>
+        <w:numPr>
+          <w:ilvl w:val="1"/>
+          <w:numId w:val="4"/>
+        </w:numPr>
+        <w:spacing w:line="500" w:lineRule="exact"/>
+        <w:jc w:val="left"/>
+        <w:rPr>
+          <w:szCs w:val="21"/>
+        </w:rPr>
+      </w:pPr>
+      <w:r>
+        <w:rPr>
+          <w:rFonts w:hint="eastAsia"/>
+          <w:szCs w:val="21"/>
+        </w:rPr>
+        <w:t>APP有两个界面，第一个界面：tableview显示一个城市列表</w:t>
+      </w:r>
+    </w:p>
+    <w:p>
+      <w:pPr>
+        <w:widowControl/>
+        <w:numPr>
+          <w:ilvl w:val="1"/>
+          <w:numId w:val="4"/>
+        </w:numPr>
+        <w:spacing w:line="500" w:lineRule="exact"/>
+        <w:jc w:val="left"/>
+        <w:rPr>
+          <w:szCs w:val="21"/>
+        </w:rPr>
+      </w:pPr>
+      <w:r>
+        <w:rPr>
+          <w:rFonts w:hint="eastAsia"/>
+          <w:szCs w:val="21"/>
+        </w:rPr>
+        <w:t>第二个界面，显示选择城市的天气数据</w:t>
+      </w:r>
+    </w:p>
+    <w:p>
+      <w:pPr>
+        <w:widowControl/>
+        <w:numPr>
+          <w:ilvl w:val="1"/>
+          <w:numId w:val="4"/>
+        </w:numPr>
+        <w:spacing w:line="500" w:lineRule="exact"/>
+        <w:jc w:val="left"/>
+        <w:rPr>
+          <w:szCs w:val="21"/>
+        </w:rPr>
+      </w:pPr>
+      <w:r>
+        <w:rPr>
+          <w:szCs w:val="21"/>
+        </w:rPr>
+        <w:t>使用第三方网络</w:t>
+      </w:r>
+      <w:r>
+        <w:rPr>
+          <w:rFonts w:hint="eastAsia"/>
+          <w:szCs w:val="21"/>
+        </w:rPr>
+        <w:t>Alamofire进行网络的连接，获取网络天气数据</w:t>
+      </w:r>
+      <w:r>
+        <w:rPr>
+          <w:szCs w:val="21"/>
+        </w:rPr>
+        <w:t>；</w:t>
+      </w:r>
+    </w:p>
+    <w:p>
+      <w:pPr>
+        <w:widowControl/>
+        <w:numPr>
+          <w:ilvl w:val="1"/>
+          <w:numId w:val="4"/>
+        </w:numPr>
+        <w:spacing w:line="500" w:lineRule="exact"/>
+        <w:jc w:val="left"/>
+        <w:rPr>
+          <w:szCs w:val="21"/>
+        </w:rPr>
+      </w:pPr>
+      <w:r>
+        <w:rPr>
+          <w:szCs w:val="21"/>
+        </w:rPr>
+        <w:t>对获取到的网络数据进行</w:t>
+      </w:r>
+      <w:r>
+        <w:rPr>
+          <w:rFonts w:hint="eastAsia"/>
+          <w:szCs w:val="21"/>
+        </w:rPr>
+        <w:t>Json的解析</w:t>
+      </w:r>
+      <w:r>
+        <w:rPr>
+          <w:szCs w:val="21"/>
+        </w:rPr>
+        <w:t>；</w:t>
+      </w:r>
+    </w:p>
+    <w:p>
+      <w:pPr>
+        <w:widowControl/>
+        <w:numPr>
+          <w:ilvl w:val="1"/>
+          <w:numId w:val="4"/>
+        </w:numPr>
+        <w:spacing w:line="500" w:lineRule="exact"/>
+        <w:jc w:val="left"/>
+        <w:rPr>
+          <w:szCs w:val="21"/>
+        </w:rPr>
+      </w:pPr>
+      <w:r>
+        <w:rPr>
+          <w:rFonts w:hint="eastAsia"/>
+          <w:szCs w:val="21"/>
+        </w:rPr>
+        <w:t>天气数据库位置：</w:t>
+      </w:r>
+      <w:r>
+        <w:rPr>
+          <w:szCs w:val="21"/>
+        </w:rPr>
+        <w:t>http://t.weather.sojson.com/api/weather/city/101270101</w:t>
+      </w:r>
+    </w:p>
+    <w:p/>
+    <w:p>
+      <w:r>
+        <w:rPr>
+          <w:rFonts w:hint="eastAsia"/>
+        </w:rPr>
+        <w:t>可选其他 Web API 进行解析:</w:t>
+      </w:r>
+    </w:p>
+    <w:p>
+      <w:pPr>
+        <w:pStyle w:val="8"/>
         <w:numPr>
           <w:ilvl w:val="0"/>
           <w:numId w:val="5"/>
         </w:numPr>
-        <w:spacing w:line="500" w:lineRule="exact"/>
-        <w:jc w:val="left"/>
-        <w:rPr>
-          <w:szCs w:val="21"/>
-        </w:rPr>
-      </w:pPr>
-      <w:r>
-        <w:rPr>
-          <w:rFonts w:hint="eastAsia"/>
-          <w:szCs w:val="21"/>
-        </w:rPr>
-        <w:t>Web浏览器</w:t>
-      </w:r>
-      <w:r>
-        <w:rPr>
-          <w:szCs w:val="21"/>
-        </w:rPr>
-        <w:t xml:space="preserve">; </w:t>
-      </w:r>
-    </w:p>
-    <w:p>
-      <w:pPr>
-        <w:widowControl/>
-        <w:numPr>
-          <w:ilvl w:val="1"/>
-          <w:numId w:val="5"/>
-        </w:numPr>
-        <w:spacing w:line="500" w:lineRule="exact"/>
-        <w:jc w:val="left"/>
-        <w:rPr>
-          <w:szCs w:val="21"/>
-        </w:rPr>
-      </w:pPr>
-      <w:r>
-        <w:rPr>
-          <w:szCs w:val="21"/>
-        </w:rPr>
-        <w:t>使用</w:t>
-      </w:r>
-      <w:r>
-        <w:rPr>
-          <w:rFonts w:hint="eastAsia"/>
-          <w:szCs w:val="21"/>
-        </w:rPr>
-        <w:t>WebView控件写成一个简易的浏览器，有浏览器的基本功能</w:t>
-      </w:r>
-      <w:r>
-        <w:rPr>
-          <w:szCs w:val="21"/>
-        </w:rPr>
-        <w:t>；</w:t>
-      </w:r>
-    </w:p>
-    <w:p>
-      <w:pPr>
-        <w:widowControl/>
+        <w:ind w:firstLineChars="0"/>
+      </w:pPr>
+      <w:r>
+        <w:rPr>
+          <w:rFonts w:hint="eastAsia"/>
+        </w:rPr>
+        <w:t>免费 JSON API:</w:t>
+      </w:r>
+      <w:r>
+        <w:t xml:space="preserve">  </w:t>
+      </w:r>
+      <w:r>
+        <w:fldChar w:fldCharType="begin"/>
+      </w:r>
+      <w:r>
+        <w:instrText xml:space="preserve"> HYPERLINK "http://www.sojson.com/api/" </w:instrText>
+      </w:r>
+      <w:r>
+        <w:fldChar w:fldCharType="separate"/>
+      </w:r>
+      <w:r>
+        <w:rPr>
+          <w:rStyle w:val="5"/>
+          <w:rFonts w:hint="eastAsia"/>
+        </w:rPr>
+        <w:t>htt</w:t>
+      </w:r>
+      <w:r>
+        <w:rPr>
+          <w:rStyle w:val="5"/>
+        </w:rPr>
+        <w:t>p</w:t>
+      </w:r>
+      <w:r>
+        <w:rPr>
+          <w:rStyle w:val="5"/>
+          <w:rFonts w:hint="eastAsia"/>
+        </w:rPr>
+        <w:t>://www.s</w:t>
+      </w:r>
+      <w:r>
+        <w:rPr>
+          <w:rStyle w:val="5"/>
+        </w:rPr>
+        <w:t>ojson.com/api/</w:t>
+      </w:r>
+      <w:r>
+        <w:rPr>
+          <w:rStyle w:val="5"/>
+        </w:rPr>
+        <w:fldChar w:fldCharType="end"/>
+      </w:r>
+    </w:p>
+    <w:p>
+      <w:pPr>
+        <w:pStyle w:val="8"/>
         <w:numPr>
           <w:ilvl w:val="0"/>
           <w:numId w:val="5"/>
         </w:numPr>
-        <w:spacing w:line="500" w:lineRule="exact"/>
-        <w:jc w:val="left"/>
-        <w:rPr>
-          <w:szCs w:val="21"/>
-        </w:rPr>
-      </w:pPr>
-      <w:r>
-        <w:rPr>
-          <w:szCs w:val="21"/>
-        </w:rPr>
-        <w:t>使用网络库进行天气</w:t>
-      </w:r>
-      <w:r>
-        <w:rPr>
-          <w:rFonts w:hint="eastAsia"/>
-          <w:szCs w:val="21"/>
-        </w:rPr>
-        <w:t>Json数据的解析</w:t>
-      </w:r>
-    </w:p>
-    <w:p>
-      <w:pPr>
-        <w:widowControl/>
-        <w:numPr>
-          <w:ilvl w:val="1"/>
-          <w:numId w:val="5"/>
-        </w:numPr>
-        <w:spacing w:line="500" w:lineRule="exact"/>
-        <w:jc w:val="left"/>
-        <w:rPr>
-          <w:szCs w:val="21"/>
-        </w:rPr>
-      </w:pPr>
-      <w:r>
-        <w:rPr>
-          <w:rFonts w:hint="eastAsia"/>
-          <w:szCs w:val="21"/>
-        </w:rPr>
-        <w:t>APP有两个界面，第一个界面：tableview显示一个城市列表</w:t>
-      </w:r>
-    </w:p>
-    <w:p>
-      <w:pPr>
-        <w:widowControl/>
-        <w:numPr>
-          <w:ilvl w:val="1"/>
-          <w:numId w:val="5"/>
-        </w:numPr>
-        <w:spacing w:line="500" w:lineRule="exact"/>
-        <w:jc w:val="left"/>
-        <w:rPr>
-          <w:szCs w:val="21"/>
-        </w:rPr>
-      </w:pPr>
-      <w:r>
-        <w:rPr>
-          <w:rFonts w:hint="eastAsia"/>
-          <w:szCs w:val="21"/>
-        </w:rPr>
-        <w:t>第二个界面，显示选择城市的天气数据</w:t>
-      </w:r>
-    </w:p>
-    <w:p>
-      <w:pPr>
-        <w:widowControl/>
-        <w:numPr>
-          <w:ilvl w:val="1"/>
-          <w:numId w:val="5"/>
-        </w:numPr>
-        <w:spacing w:line="500" w:lineRule="exact"/>
-        <w:jc w:val="left"/>
-        <w:rPr>
-          <w:szCs w:val="21"/>
-        </w:rPr>
-      </w:pPr>
-      <w:r>
-        <w:rPr>
-          <w:szCs w:val="21"/>
-        </w:rPr>
-        <w:t>使用第三方网络</w:t>
-      </w:r>
-      <w:r>
-        <w:rPr>
-          <w:rFonts w:hint="eastAsia"/>
-          <w:szCs w:val="21"/>
-        </w:rPr>
-        <w:t>Alamofire进行网络的连接，获取网络天气数据</w:t>
-      </w:r>
-      <w:r>
-        <w:rPr>
-          <w:szCs w:val="21"/>
-        </w:rPr>
-        <w:t>；</w:t>
-      </w:r>
-    </w:p>
-    <w:p>
-      <w:pPr>
-        <w:widowControl/>
-        <w:numPr>
-          <w:ilvl w:val="1"/>
-          <w:numId w:val="5"/>
-        </w:numPr>
-        <w:spacing w:line="500" w:lineRule="exact"/>
-        <w:jc w:val="left"/>
-        <w:rPr>
-          <w:szCs w:val="21"/>
-        </w:rPr>
-      </w:pPr>
-      <w:r>
-        <w:rPr>
-          <w:szCs w:val="21"/>
-        </w:rPr>
-        <w:t>对获取到的网络数据进行</w:t>
-      </w:r>
-      <w:r>
-        <w:rPr>
-          <w:rFonts w:hint="eastAsia"/>
-          <w:szCs w:val="21"/>
-        </w:rPr>
-        <w:t>Json的解析</w:t>
-      </w:r>
-      <w:r>
-        <w:rPr>
-          <w:szCs w:val="21"/>
-        </w:rPr>
-        <w:t>；</w:t>
-      </w:r>
-    </w:p>
-    <w:p>
-      <w:pPr>
-        <w:widowControl/>
-        <w:numPr>
-          <w:ilvl w:val="1"/>
-          <w:numId w:val="5"/>
-        </w:numPr>
-        <w:spacing w:line="500" w:lineRule="exact"/>
-        <w:jc w:val="left"/>
-        <w:rPr>
-          <w:szCs w:val="21"/>
-        </w:rPr>
-      </w:pPr>
-      <w:r>
-        <w:rPr>
-          <w:rFonts w:hint="eastAsia"/>
-          <w:szCs w:val="21"/>
-        </w:rPr>
-        <w:t>天气数据库位置：</w:t>
-      </w:r>
-      <w:r>
-        <w:rPr>
-          <w:szCs w:val="21"/>
-        </w:rPr>
-        <w:t>http://t.weather.sojson.com/api/weather/city/101270101</w:t>
-      </w:r>
-    </w:p>
-    <w:p/>
-    <w:p>
-      <w:r>
-        <w:rPr>
-          <w:rFonts w:hint="eastAsia"/>
-        </w:rPr>
-        <w:t>可选其他 Web API 进行解析:</w:t>
+        <w:ind w:firstLineChars="0"/>
+      </w:pPr>
+      <w:r>
+        <w:rPr>
+          <w:rFonts w:hint="eastAsia"/>
+        </w:rPr>
+        <w:t>源代码管理 GitHub API:</w:t>
+      </w:r>
+      <w:r>
+        <w:t xml:space="preserve">  </w:t>
+      </w:r>
+      <w:r>
+        <w:fldChar w:fldCharType="begin"/>
+      </w:r>
+      <w:r>
+        <w:instrText xml:space="preserve"> HYPERLINK "https://developer.github.com/v3/" </w:instrText>
+      </w:r>
+      <w:r>
+        <w:fldChar w:fldCharType="separate"/>
+      </w:r>
+      <w:r>
+        <w:rPr>
+          <w:rStyle w:val="5"/>
+        </w:rPr>
+        <w:t>https://developer.github.com/v3/</w:t>
+      </w:r>
+      <w:r>
+        <w:rPr>
+          <w:rStyle w:val="5"/>
+        </w:rPr>
+        <w:fldChar w:fldCharType="end"/>
       </w:r>
     </w:p>
     <w:p>
@@ -1078,107 +1142,7 @@
         <w:pStyle w:val="8"/>
         <w:numPr>
           <w:ilvl w:val="0"/>
-          <w:numId w:val="6"/>
-        </w:numPr>
-        <w:ind w:firstLineChars="0"/>
-      </w:pPr>
-      <w:r>
-        <w:rPr>
-          <w:rFonts w:hint="eastAsia"/>
-        </w:rPr>
-        <w:t>免费 JSON API:</w:t>
-      </w:r>
-      <w:r>
-        <w:t xml:space="preserve">  </w:t>
-      </w:r>
-      <w:r>
-        <w:fldChar w:fldCharType="begin"/>
-      </w:r>
-      <w:r>
-        <w:instrText xml:space="preserve"> HYPERLINK "http://www.sojson.com/api/" </w:instrText>
-      </w:r>
-      <w:r>
-        <w:fldChar w:fldCharType="separate"/>
-      </w:r>
-      <w:r>
-        <w:rPr>
-          <w:rStyle w:val="5"/>
-          <w:rFonts w:hint="eastAsia"/>
-        </w:rPr>
-        <w:t>htt</w:t>
-      </w:r>
-      <w:r>
-        <w:rPr>
-          <w:rStyle w:val="5"/>
-        </w:rPr>
-        <w:t>p</w:t>
-      </w:r>
-      <w:r>
-        <w:rPr>
-          <w:rStyle w:val="5"/>
-          <w:rFonts w:hint="eastAsia"/>
-        </w:rPr>
-        <w:t>://www.s</w:t>
-      </w:r>
-      <w:r>
-        <w:rPr>
-          <w:rStyle w:val="5"/>
-        </w:rPr>
-        <w:t>ojson.com/api/</w:t>
-      </w:r>
-      <w:r>
-        <w:rPr>
-          <w:rStyle w:val="5"/>
-        </w:rPr>
-        <w:fldChar w:fldCharType="end"/>
-      </w:r>
-    </w:p>
-    <w:p>
-      <w:pPr>
-        <w:pStyle w:val="8"/>
-        <w:numPr>
-          <w:ilvl w:val="0"/>
-          <w:numId w:val="6"/>
-        </w:numPr>
-        <w:ind w:firstLineChars="0"/>
-      </w:pPr>
-      <w:r>
-        <w:rPr>
-          <w:rFonts w:hint="eastAsia"/>
-        </w:rPr>
-        <w:t>源代码管理 GitHub API:</w:t>
-      </w:r>
-      <w:r>
-        <w:t xml:space="preserve">  </w:t>
-      </w:r>
-      <w:r>
-        <w:fldChar w:fldCharType="begin"/>
-      </w:r>
-      <w:r>
-        <w:instrText xml:space="preserve"> HYPERLINK "https://developer.github.com/v3/" </w:instrText>
-      </w:r>
-      <w:r>
-        <w:fldChar w:fldCharType="separate"/>
-      </w:r>
-      <w:r>
-        <w:rPr>
-          <w:rStyle w:val="5"/>
-        </w:rPr>
-        <w:t>https://developer.github.com/v3/</w:t>
-      </w:r>
-      <w:r>
-        <w:rPr>
-          <w:rStyle w:val="5"/>
-        </w:rPr>
-        <w:fldChar w:fldCharType="end"/>
-      </w:r>
-    </w:p>
-    <w:p>
-      <w:pPr>
-        <w:pStyle w:val="8"/>
-        <w:numPr>
-          <w:ilvl w:val="0"/>
-          <w:numId w:val="6"/>
+          <w:numId w:val="5"/>
         </w:numPr>
         <w:ind w:firstLineChars="0"/>
       </w:pPr>
@@ -1283,7 +1247,7 @@
         <w:pStyle w:val="8"/>
         <w:numPr>
           <w:ilvl w:val="0"/>
-          <w:numId w:val="7"/>
+          <w:numId w:val="6"/>
         </w:numPr>
         <w:spacing w:after="50"/>
         <w:ind w:firstLineChars="0"/>
@@ -1303,7 +1267,7 @@
         <w:pStyle w:val="8"/>
         <w:numPr>
           <w:ilvl w:val="1"/>
-          <w:numId w:val="7"/>
+          <w:numId w:val="6"/>
         </w:numPr>
         <w:spacing w:after="50"/>
         <w:ind w:firstLineChars="0"/>
@@ -1320,7 +1284,7 @@
         <w:pStyle w:val="8"/>
         <w:numPr>
           <w:ilvl w:val="1"/>
-          <w:numId w:val="7"/>
+          <w:numId w:val="6"/>
         </w:numPr>
         <w:spacing w:after="50"/>
         <w:ind w:firstLineChars="0"/>
@@ -1337,7 +1301,7 @@
         <w:pStyle w:val="8"/>
         <w:numPr>
           <w:ilvl w:val="1"/>
-          <w:numId w:val="7"/>
+          <w:numId w:val="6"/>
         </w:numPr>
         <w:spacing w:after="50"/>
         <w:ind w:firstLineChars="0"/>
@@ -1354,7 +1318,7 @@
         <w:pStyle w:val="8"/>
         <w:numPr>
           <w:ilvl w:val="0"/>
-          <w:numId w:val="8"/>
+          <w:numId w:val="7"/>
         </w:numPr>
         <w:spacing w:after="50"/>
         <w:ind w:firstLineChars="0"/>
@@ -1741,7 +1705,7 @@
         <w:pStyle w:val="8"/>
         <w:numPr>
           <w:ilvl w:val="0"/>
-          <w:numId w:val="8"/>
+          <w:numId w:val="7"/>
         </w:numPr>
         <w:spacing w:after="50"/>
         <w:ind w:firstLineChars="0"/>
@@ -1854,7 +1818,7 @@
         <w:widowControl/>
         <w:numPr>
           <w:ilvl w:val="0"/>
-          <w:numId w:val="7"/>
+          <w:numId w:val="6"/>
         </w:numPr>
         <w:spacing w:line="500" w:lineRule="exact"/>
         <w:jc w:val="left"/>
@@ -1881,7 +1845,7 @@
         <w:widowControl/>
         <w:numPr>
           <w:ilvl w:val="1"/>
-          <w:numId w:val="7"/>
+          <w:numId w:val="6"/>
         </w:numPr>
         <w:spacing w:line="500" w:lineRule="exact"/>
         <w:jc w:val="left"/>
@@ -1922,7 +1886,7 @@
         <w:pStyle w:val="8"/>
         <w:numPr>
           <w:ilvl w:val="0"/>
-          <w:numId w:val="8"/>
+          <w:numId w:val="7"/>
         </w:numPr>
         <w:spacing w:after="50"/>
         <w:ind w:firstLineChars="0"/>
@@ -2353,7 +2317,7 @@
         <w:pStyle w:val="8"/>
         <w:numPr>
           <w:ilvl w:val="0"/>
-          <w:numId w:val="8"/>
+          <w:numId w:val="7"/>
         </w:numPr>
         <w:spacing w:after="50"/>
         <w:ind w:firstLineChars="0"/>
@@ -2470,7 +2434,7 @@
         <w:widowControl/>
         <w:numPr>
           <w:ilvl w:val="0"/>
-          <w:numId w:val="7"/>
+          <w:numId w:val="6"/>
         </w:numPr>
         <w:spacing w:line="500" w:lineRule="exact"/>
         <w:jc w:val="left"/>
@@ -2497,7 +2461,7 @@
         <w:widowControl/>
         <w:numPr>
           <w:ilvl w:val="1"/>
-          <w:numId w:val="7"/>
+          <w:numId w:val="6"/>
         </w:numPr>
         <w:spacing w:line="500" w:lineRule="exact"/>
         <w:jc w:val="left"/>
@@ -2518,7 +2482,7 @@
         <w:widowControl/>
         <w:numPr>
           <w:ilvl w:val="1"/>
-          <w:numId w:val="7"/>
+          <w:numId w:val="6"/>
         </w:numPr>
         <w:spacing w:line="500" w:lineRule="exact"/>
         <w:jc w:val="left"/>
@@ -2539,7 +2503,7 @@
         <w:widowControl/>
         <w:numPr>
           <w:ilvl w:val="1"/>
-          <w:numId w:val="7"/>
+          <w:numId w:val="6"/>
         </w:numPr>
         <w:spacing w:line="500" w:lineRule="exact"/>
         <w:jc w:val="left"/>
@@ -2572,7 +2536,7 @@
         <w:widowControl/>
         <w:numPr>
           <w:ilvl w:val="1"/>
-          <w:numId w:val="7"/>
+          <w:numId w:val="6"/>
         </w:numPr>
         <w:spacing w:line="500" w:lineRule="exact"/>
         <w:jc w:val="left"/>
@@ -2605,7 +2569,7 @@
         <w:widowControl/>
         <w:numPr>
           <w:ilvl w:val="1"/>
-          <w:numId w:val="7"/>
+          <w:numId w:val="6"/>
         </w:numPr>
         <w:spacing w:line="500" w:lineRule="exact"/>
         <w:jc w:val="left"/>
@@ -2633,7 +2597,7 @@
         <w:pStyle w:val="8"/>
         <w:numPr>
           <w:ilvl w:val="0"/>
-          <w:numId w:val="8"/>
+          <w:numId w:val="7"/>
         </w:numPr>
         <w:spacing w:after="50"/>
         <w:ind w:firstLineChars="0"/>
@@ -2649,7 +2613,6 @@
       <w:pPr>
         <w:spacing w:after="50"/>
         <w:ind w:left="900"/>
-        <w:rPr/>
       </w:pPr>
       <w:r>
         <w:rPr>
@@ -2663,7 +2626,6 @@
       <w:pPr>
         <w:spacing w:after="50"/>
         <w:ind w:left="900"/>
-        <w:rPr/>
       </w:pPr>
       <w:r>
         <w:rPr>
@@ -2677,14 +2639,12 @@
       <w:pPr>
         <w:spacing w:after="50"/>
         <w:ind w:left="900"/>
-        <w:rPr/>
-      </w:pPr>
-    </w:p>
-    <w:p>
-      <w:pPr>
-        <w:spacing w:after="50"/>
-        <w:ind w:left="900"/>
-        <w:rPr/>
+      </w:pPr>
+    </w:p>
+    <w:p>
+      <w:pPr>
+        <w:spacing w:after="50"/>
+        <w:ind w:left="900"/>
       </w:pPr>
       <w:r>
         <w:rPr>
@@ -2698,7 +2658,6 @@
       <w:pPr>
         <w:spacing w:after="50"/>
         <w:ind w:left="900"/>
-        <w:rPr/>
       </w:pPr>
       <w:r>
         <w:rPr>
@@ -2712,7 +2671,6 @@
       <w:pPr>
         <w:spacing w:after="50"/>
         <w:ind w:left="900"/>
-        <w:rPr/>
       </w:pPr>
       <w:r>
         <w:rPr>
@@ -2725,7 +2683,6 @@
       <w:pPr>
         <w:spacing w:after="50"/>
         <w:ind w:left="900"/>
-        <w:rPr/>
       </w:pPr>
       <w:r>
         <w:rPr>
@@ -2739,14 +2696,12 @@
       <w:pPr>
         <w:spacing w:after="50"/>
         <w:ind w:left="900"/>
-        <w:rPr/>
-      </w:pPr>
-    </w:p>
-    <w:p>
-      <w:pPr>
-        <w:spacing w:after="50"/>
-        <w:ind w:left="900"/>
-        <w:rPr/>
+      </w:pPr>
+    </w:p>
+    <w:p>
+      <w:pPr>
+        <w:spacing w:after="50"/>
+        <w:ind w:left="900"/>
       </w:pPr>
       <w:r>
         <w:rPr>
@@ -2760,7 +2715,6 @@
       <w:pPr>
         <w:spacing w:after="50"/>
         <w:ind w:left="900"/>
-        <w:rPr/>
       </w:pPr>
       <w:r>
         <w:rPr>
@@ -2774,14 +2728,12 @@
       <w:pPr>
         <w:spacing w:after="50"/>
         <w:ind w:left="900"/>
-        <w:rPr/>
-      </w:pPr>
-    </w:p>
-    <w:p>
-      <w:pPr>
-        <w:spacing w:after="50"/>
-        <w:ind w:left="900"/>
-        <w:rPr/>
+      </w:pPr>
+    </w:p>
+    <w:p>
+      <w:pPr>
+        <w:spacing w:after="50"/>
+        <w:ind w:left="900"/>
       </w:pPr>
       <w:r>
         <w:rPr>
@@ -2795,7 +2747,6 @@
       <w:pPr>
         <w:spacing w:after="50"/>
         <w:ind w:left="900"/>
-        <w:rPr/>
       </w:pPr>
       <w:r>
         <w:rPr>
@@ -2809,7 +2760,6 @@
       <w:pPr>
         <w:spacing w:after="50"/>
         <w:ind w:left="900"/>
-        <w:rPr/>
       </w:pPr>
       <w:r>
         <w:rPr>
@@ -2823,7 +2773,6 @@
       <w:pPr>
         <w:spacing w:after="50"/>
         <w:ind w:left="900"/>
-        <w:rPr/>
       </w:pPr>
       <w:r>
         <w:rPr>
@@ -2837,7 +2786,6 @@
       <w:pPr>
         <w:spacing w:after="50"/>
         <w:ind w:left="900"/>
-        <w:rPr/>
       </w:pPr>
       <w:r>
         <w:rPr>
@@ -2851,7 +2799,6 @@
       <w:pPr>
         <w:spacing w:after="50"/>
         <w:ind w:left="900"/>
-        <w:rPr/>
       </w:pPr>
       <w:r>
         <w:rPr>
@@ -2865,7 +2812,6 @@
       <w:pPr>
         <w:spacing w:after="50"/>
         <w:ind w:left="900"/>
-        <w:rPr/>
       </w:pPr>
       <w:r>
         <w:rPr>
@@ -2879,7 +2825,6 @@
       <w:pPr>
         <w:spacing w:after="50"/>
         <w:ind w:left="900"/>
-        <w:rPr/>
       </w:pPr>
       <w:r>
         <w:rPr>
@@ -2893,7 +2838,6 @@
       <w:pPr>
         <w:spacing w:after="50"/>
         <w:ind w:left="900"/>
-        <w:rPr/>
       </w:pPr>
       <w:r>
         <w:rPr>
@@ -2907,7 +2851,6 @@
       <w:pPr>
         <w:spacing w:after="50"/>
         <w:ind w:left="900"/>
-        <w:rPr/>
       </w:pPr>
       <w:r>
         <w:rPr>
@@ -2921,7 +2864,6 @@
       <w:pPr>
         <w:spacing w:after="50"/>
         <w:ind w:left="900"/>
-        <w:rPr/>
       </w:pPr>
       <w:r>
         <w:rPr>
@@ -2935,7 +2877,6 @@
       <w:pPr>
         <w:spacing w:after="50"/>
         <w:ind w:left="900"/>
-        <w:rPr/>
       </w:pPr>
       <w:r>
         <w:rPr>
@@ -2949,7 +2890,6 @@
       <w:pPr>
         <w:spacing w:after="50"/>
         <w:ind w:left="900"/>
-        <w:rPr/>
       </w:pPr>
       <w:r>
         <w:rPr>
@@ -2963,7 +2903,6 @@
       <w:pPr>
         <w:spacing w:after="50"/>
         <w:ind w:left="900"/>
-        <w:rPr/>
       </w:pPr>
       <w:r>
         <w:rPr>
@@ -2977,7 +2916,6 @@
       <w:pPr>
         <w:spacing w:after="50"/>
         <w:ind w:left="900"/>
-        <w:rPr/>
       </w:pPr>
       <w:r>
         <w:rPr>
@@ -2991,7 +2929,6 @@
       <w:pPr>
         <w:spacing w:after="50"/>
         <w:ind w:left="900"/>
-        <w:rPr/>
       </w:pPr>
       <w:r>
         <w:rPr>
@@ -3005,7 +2942,6 @@
       <w:pPr>
         <w:spacing w:after="50"/>
         <w:ind w:left="900"/>
-        <w:rPr/>
       </w:pPr>
       <w:r>
         <w:rPr>
@@ -3019,7 +2955,6 @@
       <w:pPr>
         <w:spacing w:after="50"/>
         <w:ind w:left="900"/>
-        <w:rPr/>
       </w:pPr>
       <w:r>
         <w:rPr>
@@ -3033,7 +2968,6 @@
       <w:pPr>
         <w:spacing w:after="50"/>
         <w:ind w:left="900"/>
-        <w:rPr/>
       </w:pPr>
       <w:r>
         <w:rPr>
@@ -3047,7 +2981,6 @@
       <w:pPr>
         <w:spacing w:after="50"/>
         <w:ind w:left="900"/>
-        <w:rPr/>
       </w:pPr>
       <w:r>
         <w:rPr>
@@ -3061,7 +2994,6 @@
       <w:pPr>
         <w:spacing w:after="50"/>
         <w:ind w:left="900"/>
-        <w:rPr/>
       </w:pPr>
       <w:r>
         <w:rPr>
@@ -3075,7 +3007,6 @@
       <w:pPr>
         <w:spacing w:after="50"/>
         <w:ind w:left="900"/>
-        <w:rPr/>
       </w:pPr>
       <w:r>
         <w:rPr>
@@ -3089,7 +3020,6 @@
       <w:pPr>
         <w:spacing w:after="50"/>
         <w:ind w:left="900"/>
-        <w:rPr/>
       </w:pPr>
       <w:r>
         <w:rPr>
@@ -3103,7 +3033,6 @@
       <w:pPr>
         <w:spacing w:after="50"/>
         <w:ind w:left="900"/>
-        <w:rPr/>
       </w:pPr>
       <w:r>
         <w:rPr>
@@ -3117,7 +3046,6 @@
       <w:pPr>
         <w:spacing w:after="50"/>
         <w:ind w:left="900"/>
-        <w:rPr/>
       </w:pPr>
       <w:r>
         <w:rPr>
@@ -3131,7 +3059,6 @@
       <w:pPr>
         <w:spacing w:after="50"/>
         <w:ind w:left="900"/>
-        <w:rPr/>
       </w:pPr>
       <w:r>
         <w:rPr>
@@ -3145,7 +3072,6 @@
       <w:pPr>
         <w:spacing w:after="50"/>
         <w:ind w:left="900"/>
-        <w:rPr/>
       </w:pPr>
       <w:r>
         <w:rPr>
@@ -3159,7 +3085,6 @@
       <w:pPr>
         <w:spacing w:after="50"/>
         <w:ind w:left="900"/>
-        <w:rPr/>
       </w:pPr>
       <w:r>
         <w:rPr>
@@ -3173,7 +3098,6 @@
       <w:pPr>
         <w:spacing w:after="50"/>
         <w:ind w:left="900"/>
-        <w:rPr/>
       </w:pPr>
       <w:r>
         <w:rPr>
@@ -3187,7 +3111,6 @@
       <w:pPr>
         <w:spacing w:after="50"/>
         <w:ind w:left="900"/>
-        <w:rPr/>
       </w:pPr>
       <w:r>
         <w:rPr>
@@ -3201,7 +3124,6 @@
       <w:pPr>
         <w:spacing w:after="50"/>
         <w:ind w:left="900"/>
-        <w:rPr/>
       </w:pPr>
       <w:r>
         <w:rPr>
@@ -3215,7 +3137,6 @@
       <w:pPr>
         <w:spacing w:after="50"/>
         <w:ind w:left="900"/>
-        <w:rPr/>
       </w:pPr>
       <w:r>
         <w:rPr>
@@ -3229,7 +3150,6 @@
       <w:pPr>
         <w:spacing w:after="50"/>
         <w:ind w:left="900"/>
-        <w:rPr/>
       </w:pPr>
       <w:r>
         <w:rPr>
@@ -3243,7 +3163,6 @@
       <w:pPr>
         <w:spacing w:after="50"/>
         <w:ind w:left="900"/>
-        <w:rPr/>
       </w:pPr>
       <w:r>
         <w:rPr>
@@ -3257,7 +3176,6 @@
       <w:pPr>
         <w:spacing w:after="50"/>
         <w:ind w:left="900"/>
-        <w:rPr/>
       </w:pPr>
       <w:r>
         <w:rPr>
@@ -3271,7 +3189,6 @@
       <w:pPr>
         <w:spacing w:after="50"/>
         <w:ind w:left="900"/>
-        <w:rPr/>
       </w:pPr>
       <w:r>
         <w:rPr>
@@ -3285,7 +3202,6 @@
       <w:pPr>
         <w:spacing w:after="50"/>
         <w:ind w:left="900"/>
-        <w:rPr/>
       </w:pPr>
       <w:r>
         <w:rPr>
@@ -3299,7 +3215,6 @@
       <w:pPr>
         <w:spacing w:after="50"/>
         <w:ind w:left="900"/>
-        <w:rPr/>
       </w:pPr>
       <w:r>
         <w:rPr>
@@ -3313,14 +3228,12 @@
       <w:pPr>
         <w:spacing w:after="50"/>
         <w:ind w:left="900"/>
-        <w:rPr/>
-      </w:pPr>
-    </w:p>
-    <w:p>
-      <w:pPr>
-        <w:spacing w:after="50"/>
-        <w:ind w:left="900"/>
-        <w:rPr/>
+      </w:pPr>
+    </w:p>
+    <w:p>
+      <w:pPr>
+        <w:spacing w:after="50"/>
+        <w:ind w:left="900"/>
       </w:pPr>
       <w:r>
         <w:rPr>
@@ -3334,7 +3247,6 @@
       <w:pPr>
         <w:spacing w:after="50"/>
         <w:ind w:left="900"/>
-        <w:rPr/>
       </w:pPr>
       <w:r>
         <w:rPr>
@@ -3348,7 +3260,6 @@
       <w:pPr>
         <w:spacing w:after="50"/>
         <w:ind w:left="900"/>
-        <w:rPr/>
       </w:pPr>
       <w:r>
         <w:rPr>
@@ -3362,7 +3273,6 @@
       <w:pPr>
         <w:spacing w:after="50"/>
         <w:ind w:left="900"/>
-        <w:rPr/>
       </w:pPr>
       <w:r>
         <w:rPr>
@@ -3376,7 +3286,6 @@
       <w:pPr>
         <w:spacing w:after="50"/>
         <w:ind w:left="900"/>
-        <w:rPr/>
       </w:pPr>
       <w:r>
         <w:rPr>
@@ -3390,7 +3299,6 @@
       <w:pPr>
         <w:spacing w:after="50"/>
         <w:ind w:left="900"/>
-        <w:rPr/>
       </w:pPr>
       <w:r>
         <w:rPr>
@@ -3404,7 +3312,6 @@
       <w:pPr>
         <w:spacing w:after="50"/>
         <w:ind w:left="900"/>
-        <w:rPr/>
       </w:pPr>
       <w:r>
         <w:rPr>
@@ -3418,7 +3325,6 @@
       <w:pPr>
         <w:spacing w:after="50"/>
         <w:ind w:left="900"/>
-        <w:rPr/>
       </w:pPr>
       <w:r>
         <w:rPr>
@@ -3432,7 +3338,6 @@
       <w:pPr>
         <w:spacing w:after="50"/>
         <w:ind w:left="900"/>
-        <w:rPr/>
       </w:pPr>
       <w:r>
         <w:rPr>
@@ -3463,7 +3368,6 @@
       <w:pPr>
         <w:spacing w:after="50"/>
         <w:ind w:left="900" w:firstLine="315"/>
-        <w:rPr/>
       </w:pPr>
       <w:r>
         <w:rPr>
@@ -3487,7 +3391,6 @@
       <w:pPr>
         <w:spacing w:after="50"/>
         <w:ind w:left="900"/>
-        <w:rPr/>
       </w:pPr>
       <w:r>
         <w:rPr>
@@ -3501,14 +3404,12 @@
       <w:pPr>
         <w:spacing w:after="50"/>
         <w:ind w:left="900"/>
-        <w:rPr/>
-      </w:pPr>
-    </w:p>
-    <w:p>
-      <w:pPr>
-        <w:spacing w:after="50"/>
-        <w:ind w:left="900"/>
-        <w:rPr/>
+      </w:pPr>
+    </w:p>
+    <w:p>
+      <w:pPr>
+        <w:spacing w:after="50"/>
+        <w:ind w:left="900"/>
       </w:pPr>
       <w:r>
         <w:rPr>
@@ -3522,7 +3423,6 @@
       <w:pPr>
         <w:spacing w:after="50"/>
         <w:ind w:left="900"/>
-        <w:rPr/>
       </w:pPr>
       <w:r>
         <w:rPr>
@@ -3536,7 +3436,6 @@
       <w:pPr>
         <w:spacing w:after="50"/>
         <w:ind w:left="900"/>
-        <w:rPr/>
       </w:pPr>
       <w:r>
         <w:rPr>
@@ -3550,7 +3449,6 @@
       <w:pPr>
         <w:spacing w:after="50"/>
         <w:ind w:left="900"/>
-        <w:rPr/>
       </w:pPr>
       <w:r>
         <w:rPr>
@@ -3564,7 +3462,6 @@
       <w:pPr>
         <w:spacing w:after="50"/>
         <w:ind w:left="900"/>
-        <w:rPr/>
       </w:pPr>
       <w:r>
         <w:rPr>
@@ -3578,7 +3475,6 @@
       <w:pPr>
         <w:spacing w:after="50"/>
         <w:ind w:left="900"/>
-        <w:rPr/>
       </w:pPr>
       <w:r>
         <w:rPr>
@@ -3592,14 +3488,12 @@
       <w:pPr>
         <w:spacing w:after="50"/>
         <w:ind w:left="900"/>
-        <w:rPr/>
-      </w:pPr>
-    </w:p>
-    <w:p>
-      <w:pPr>
-        <w:spacing w:after="50"/>
-        <w:ind w:left="900"/>
-        <w:rPr/>
+      </w:pPr>
+    </w:p>
+    <w:p>
+      <w:pPr>
+        <w:spacing w:after="50"/>
+        <w:ind w:left="900"/>
       </w:pPr>
       <w:r>
         <w:rPr>
@@ -3612,7 +3506,6 @@
       <w:pPr>
         <w:spacing w:after="50"/>
         <w:ind w:left="900"/>
-        <w:rPr/>
       </w:pPr>
       <w:r>
         <w:rPr>
@@ -3625,14 +3518,12 @@
       <w:pPr>
         <w:spacing w:after="50"/>
         <w:ind w:left="900"/>
-        <w:rPr/>
-      </w:pPr>
-    </w:p>
-    <w:p>
-      <w:pPr>
-        <w:spacing w:after="50"/>
-        <w:ind w:left="900"/>
-        <w:rPr/>
+      </w:pPr>
+    </w:p>
+    <w:p>
+      <w:pPr>
+        <w:spacing w:after="50"/>
+        <w:ind w:left="900"/>
       </w:pPr>
       <w:r>
         <w:rPr>
@@ -3645,7 +3536,6 @@
       <w:pPr>
         <w:spacing w:after="50"/>
         <w:ind w:left="900"/>
-        <w:rPr/>
       </w:pPr>
       <w:r>
         <w:rPr>
@@ -3658,7 +3548,6 @@
       <w:pPr>
         <w:spacing w:after="50"/>
         <w:ind w:left="900"/>
-        <w:rPr/>
       </w:pPr>
       <w:r>
         <w:rPr>
@@ -3672,14 +3561,12 @@
       <w:pPr>
         <w:spacing w:after="50"/>
         <w:ind w:left="900"/>
-        <w:rPr/>
-      </w:pPr>
-    </w:p>
-    <w:p>
-      <w:pPr>
-        <w:spacing w:after="50"/>
-        <w:ind w:left="900"/>
-        <w:rPr/>
+      </w:pPr>
+    </w:p>
+    <w:p>
+      <w:pPr>
+        <w:spacing w:after="50"/>
+        <w:ind w:left="900"/>
       </w:pPr>
       <w:r>
         <w:rPr>
@@ -3692,14 +3579,12 @@
       <w:pPr>
         <w:spacing w:after="50"/>
         <w:ind w:left="900"/>
-        <w:rPr/>
-      </w:pPr>
-    </w:p>
-    <w:p>
-      <w:pPr>
-        <w:spacing w:after="50"/>
-        <w:ind w:left="900"/>
-        <w:rPr/>
+      </w:pPr>
+    </w:p>
+    <w:p>
+      <w:pPr>
+        <w:spacing w:after="50"/>
+        <w:ind w:left="900"/>
       </w:pPr>
       <w:r>
         <w:rPr>
@@ -3713,7 +3598,6 @@
       <w:pPr>
         <w:spacing w:after="50"/>
         <w:ind w:left="900"/>
-        <w:rPr/>
       </w:pPr>
       <w:r>
         <w:rPr>
@@ -3726,7 +3610,6 @@
       <w:pPr>
         <w:spacing w:after="50"/>
         <w:ind w:left="900"/>
-        <w:rPr/>
       </w:pPr>
       <w:r>
         <w:rPr>
@@ -3740,7 +3623,6 @@
       <w:pPr>
         <w:spacing w:after="50"/>
         <w:ind w:left="900"/>
-        <w:rPr/>
       </w:pPr>
       <w:r>
         <w:rPr>
@@ -3754,14 +3636,12 @@
       <w:pPr>
         <w:spacing w:after="50"/>
         <w:ind w:left="900"/>
-        <w:rPr/>
-      </w:pPr>
-    </w:p>
-    <w:p>
-      <w:pPr>
-        <w:spacing w:after="50"/>
-        <w:ind w:left="900"/>
-        <w:rPr/>
+      </w:pPr>
+    </w:p>
+    <w:p>
+      <w:pPr>
+        <w:spacing w:after="50"/>
+        <w:ind w:left="900"/>
       </w:pPr>
       <w:r>
         <w:rPr>
@@ -3775,7 +3655,6 @@
       <w:pPr>
         <w:spacing w:after="50"/>
         <w:ind w:left="900"/>
-        <w:rPr/>
       </w:pPr>
       <w:r>
         <w:rPr>
@@ -3788,7 +3667,6 @@
       <w:pPr>
         <w:spacing w:after="50"/>
         <w:ind w:left="900"/>
-        <w:rPr/>
       </w:pPr>
       <w:r>
         <w:rPr>
@@ -3801,7 +3679,6 @@
       <w:pPr>
         <w:spacing w:after="50"/>
         <w:ind w:left="900"/>
-        <w:rPr/>
       </w:pPr>
       <w:r>
         <w:rPr>
@@ -3814,7 +3691,6 @@
       <w:pPr>
         <w:spacing w:after="50"/>
         <w:ind w:left="900"/>
-        <w:rPr/>
       </w:pPr>
       <w:r>
         <w:rPr>
@@ -3828,14 +3704,12 @@
       <w:pPr>
         <w:spacing w:after="50"/>
         <w:ind w:left="900"/>
-        <w:rPr/>
-      </w:pPr>
-    </w:p>
-    <w:p>
-      <w:pPr>
-        <w:spacing w:after="50"/>
-        <w:ind w:left="900"/>
-        <w:rPr/>
+      </w:pPr>
+    </w:p>
+    <w:p>
+      <w:pPr>
+        <w:spacing w:after="50"/>
+        <w:ind w:left="900"/>
       </w:pPr>
       <w:r>
         <w:rPr>
@@ -3849,7 +3723,6 @@
       <w:pPr>
         <w:spacing w:after="50"/>
         <w:ind w:left="900"/>
-        <w:rPr/>
       </w:pPr>
       <w:r>
         <w:rPr>
@@ -3863,7 +3736,6 @@
       <w:pPr>
         <w:spacing w:after="50"/>
         <w:ind w:left="900"/>
-        <w:rPr/>
       </w:pPr>
       <w:r>
         <w:rPr>
@@ -3877,14 +3749,12 @@
       <w:pPr>
         <w:spacing w:after="50"/>
         <w:ind w:left="900"/>
-        <w:rPr/>
-      </w:pPr>
-    </w:p>
-    <w:p>
-      <w:pPr>
-        <w:spacing w:after="50"/>
-        <w:ind w:left="900"/>
-        <w:rPr/>
+      </w:pPr>
+    </w:p>
+    <w:p>
+      <w:pPr>
+        <w:spacing w:after="50"/>
+        <w:ind w:left="900"/>
       </w:pPr>
       <w:r>
         <w:rPr>
@@ -3897,7 +3767,6 @@
       <w:pPr>
         <w:spacing w:after="50"/>
         <w:ind w:left="900"/>
-        <w:rPr/>
       </w:pPr>
       <w:r>
         <w:rPr>
@@ -3911,7 +3780,6 @@
       <w:pPr>
         <w:spacing w:after="50"/>
         <w:ind w:left="900"/>
-        <w:rPr/>
       </w:pPr>
       <w:r>
         <w:rPr>
@@ -3925,7 +3793,6 @@
       <w:pPr>
         <w:spacing w:after="50"/>
         <w:ind w:left="900"/>
-        <w:rPr/>
       </w:pPr>
       <w:r>
         <w:rPr>
@@ -3939,14 +3806,12 @@
       <w:pPr>
         <w:spacing w:after="50"/>
         <w:ind w:left="900"/>
-        <w:rPr/>
-      </w:pPr>
-    </w:p>
-    <w:p>
-      <w:pPr>
-        <w:spacing w:after="50"/>
-        <w:ind w:left="900"/>
-        <w:rPr/>
+      </w:pPr>
+    </w:p>
+    <w:p>
+      <w:pPr>
+        <w:spacing w:after="50"/>
+        <w:ind w:left="900"/>
       </w:pPr>
       <w:r>
         <w:rPr>
@@ -3960,7 +3825,6 @@
       <w:pPr>
         <w:spacing w:after="50"/>
         <w:ind w:left="900"/>
-        <w:rPr/>
       </w:pPr>
       <w:r>
         <w:rPr>
@@ -3974,7 +3838,6 @@
       <w:pPr>
         <w:spacing w:after="50"/>
         <w:ind w:left="900"/>
-        <w:rPr/>
       </w:pPr>
       <w:r>
         <w:rPr>
@@ -3988,14 +3851,12 @@
       <w:pPr>
         <w:spacing w:after="50"/>
         <w:ind w:left="900"/>
-        <w:rPr/>
-      </w:pPr>
-    </w:p>
-    <w:p>
-      <w:pPr>
-        <w:spacing w:after="50"/>
-        <w:ind w:left="900"/>
-        <w:rPr/>
+      </w:pPr>
+    </w:p>
+    <w:p>
+      <w:pPr>
+        <w:spacing w:after="50"/>
+        <w:ind w:left="900"/>
       </w:pPr>
       <w:r>
         <w:rPr>
@@ -4009,7 +3870,6 @@
       <w:pPr>
         <w:spacing w:after="50"/>
         <w:ind w:left="900"/>
-        <w:rPr/>
       </w:pPr>
       <w:r>
         <w:rPr>
@@ -4022,7 +3882,6 @@
       <w:pPr>
         <w:spacing w:after="50"/>
         <w:ind w:left="900"/>
-        <w:rPr/>
       </w:pPr>
       <w:r>
         <w:rPr>
@@ -4035,7 +3894,6 @@
       <w:pPr>
         <w:spacing w:after="50"/>
         <w:ind w:left="900"/>
-        <w:rPr/>
       </w:pPr>
       <w:r>
         <w:rPr>
@@ -4048,7 +3906,6 @@
       <w:pPr>
         <w:spacing w:after="50"/>
         <w:ind w:left="900"/>
-        <w:rPr/>
       </w:pPr>
       <w:r>
         <w:rPr>
@@ -4061,7 +3918,6 @@
       <w:pPr>
         <w:spacing w:after="50"/>
         <w:ind w:left="900"/>
-        <w:rPr/>
       </w:pPr>
       <w:r>
         <w:rPr>
@@ -4074,7 +3930,6 @@
       <w:pPr>
         <w:spacing w:after="50"/>
         <w:ind w:left="900"/>
-        <w:rPr/>
       </w:pPr>
       <w:r>
         <w:rPr>
@@ -4087,14 +3942,12 @@
       <w:pPr>
         <w:spacing w:after="50"/>
         <w:ind w:left="900"/>
-        <w:rPr/>
-      </w:pPr>
-    </w:p>
-    <w:p>
-      <w:pPr>
-        <w:spacing w:after="50"/>
-        <w:ind w:left="900"/>
-        <w:rPr/>
+      </w:pPr>
+    </w:p>
+    <w:p>
+      <w:pPr>
+        <w:spacing w:after="50"/>
+        <w:ind w:left="900"/>
       </w:pPr>
       <w:r>
         <w:rPr>
@@ -4108,7 +3961,6 @@
       <w:pPr>
         <w:spacing w:after="50"/>
         <w:ind w:left="900"/>
-        <w:rPr/>
       </w:pPr>
       <w:r>
         <w:rPr>
@@ -4121,7 +3973,6 @@
       <w:pPr>
         <w:spacing w:after="50"/>
         <w:ind w:left="900"/>
-        <w:rPr/>
       </w:pPr>
       <w:r>
         <w:rPr>
@@ -4134,7 +3985,6 @@
       <w:pPr>
         <w:spacing w:after="50"/>
         <w:ind w:left="900"/>
-        <w:rPr/>
       </w:pPr>
       <w:r>
         <w:rPr>
@@ -4147,7 +3997,6 @@
       <w:pPr>
         <w:spacing w:after="50"/>
         <w:ind w:left="900"/>
-        <w:rPr/>
       </w:pPr>
       <w:r>
         <w:rPr>
@@ -4160,7 +4009,6 @@
       <w:pPr>
         <w:spacing w:after="50"/>
         <w:ind w:left="900"/>
-        <w:rPr/>
       </w:pPr>
       <w:r>
         <w:rPr>
@@ -4173,7 +4021,6 @@
       <w:pPr>
         <w:spacing w:after="50"/>
         <w:ind w:left="900"/>
-        <w:rPr/>
       </w:pPr>
       <w:r>
         <w:rPr>
@@ -4186,7 +4033,6 @@
       <w:pPr>
         <w:spacing w:after="50"/>
         <w:ind w:left="900"/>
-        <w:rPr/>
       </w:pPr>
       <w:r>
         <w:rPr>
@@ -4199,7 +4045,6 @@
       <w:pPr>
         <w:spacing w:after="50"/>
         <w:ind w:left="900"/>
-        <w:rPr/>
       </w:pPr>
       <w:r>
         <w:rPr>
@@ -4212,7 +4057,6 @@
       <w:pPr>
         <w:spacing w:after="50"/>
         <w:ind w:left="900"/>
-        <w:rPr/>
       </w:pPr>
       <w:r>
         <w:rPr>
@@ -4225,7 +4069,6 @@
       <w:pPr>
         <w:spacing w:after="50"/>
         <w:ind w:left="900"/>
-        <w:rPr/>
       </w:pPr>
       <w:r>
         <w:rPr>
@@ -4238,14 +4081,12 @@
       <w:pPr>
         <w:spacing w:after="50"/>
         <w:ind w:left="900"/>
-        <w:rPr/>
-      </w:pPr>
-    </w:p>
-    <w:p>
-      <w:pPr>
-        <w:spacing w:after="50"/>
-        <w:ind w:left="900"/>
-        <w:rPr/>
+      </w:pPr>
+    </w:p>
+    <w:p>
+      <w:pPr>
+        <w:spacing w:after="50"/>
+        <w:ind w:left="900"/>
       </w:pPr>
       <w:r>
         <w:rPr>
@@ -4259,7 +4100,6 @@
       <w:pPr>
         <w:spacing w:after="50"/>
         <w:ind w:left="900"/>
-        <w:rPr/>
       </w:pPr>
       <w:r>
         <w:rPr>
@@ -4272,7 +4112,6 @@
       <w:pPr>
         <w:spacing w:after="50"/>
         <w:ind w:left="900"/>
-        <w:rPr/>
       </w:pPr>
       <w:r>
         <w:rPr>
@@ -4285,14 +4124,12 @@
       <w:pPr>
         <w:spacing w:after="50"/>
         <w:ind w:left="900"/>
-        <w:rPr/>
-      </w:pPr>
-    </w:p>
-    <w:p>
-      <w:pPr>
-        <w:spacing w:after="50"/>
-        <w:ind w:left="900"/>
-        <w:rPr/>
+      </w:pPr>
+    </w:p>
+    <w:p>
+      <w:pPr>
+        <w:spacing w:after="50"/>
+        <w:ind w:left="900"/>
       </w:pPr>
       <w:r>
         <w:rPr>
@@ -4305,7 +4142,6 @@
       <w:pPr>
         <w:spacing w:after="50"/>
         <w:ind w:left="900"/>
-        <w:rPr/>
       </w:pPr>
       <w:r>
         <w:rPr>
@@ -4318,14 +4154,12 @@
       <w:pPr>
         <w:spacing w:after="50"/>
         <w:ind w:left="900"/>
-        <w:rPr/>
-      </w:pPr>
-    </w:p>
-    <w:p>
-      <w:pPr>
-        <w:spacing w:after="50"/>
-        <w:ind w:left="900"/>
-        <w:rPr/>
+      </w:pPr>
+    </w:p>
+    <w:p>
+      <w:pPr>
+        <w:spacing w:after="50"/>
+        <w:ind w:left="900"/>
       </w:pPr>
       <w:r>
         <w:rPr>
@@ -4339,7 +4173,6 @@
       <w:pPr>
         <w:spacing w:after="50"/>
         <w:ind w:left="900"/>
-        <w:rPr/>
       </w:pPr>
       <w:r>
         <w:rPr>
@@ -4352,7 +4185,6 @@
       <w:pPr>
         <w:spacing w:after="50"/>
         <w:ind w:left="900"/>
-        <w:rPr/>
       </w:pPr>
       <w:r>
         <w:rPr>
@@ -4365,7 +4197,6 @@
       <w:pPr>
         <w:spacing w:after="50"/>
         <w:ind w:left="900"/>
-        <w:rPr/>
       </w:pPr>
       <w:r>
         <w:rPr>
@@ -4378,7 +4209,6 @@
       <w:pPr>
         <w:spacing w:after="50"/>
         <w:ind w:left="900"/>
-        <w:rPr/>
       </w:pPr>
       <w:r>
         <w:rPr>
@@ -4391,7 +4221,6 @@
       <w:pPr>
         <w:spacing w:after="50"/>
         <w:ind w:left="900"/>
-        <w:rPr/>
       </w:pPr>
       <w:r>
         <w:rPr>
@@ -4404,7 +4233,6 @@
       <w:pPr>
         <w:spacing w:after="50"/>
         <w:ind w:left="900"/>
-        <w:rPr/>
       </w:pPr>
       <w:r>
         <w:rPr>
@@ -4417,14 +4245,12 @@
       <w:pPr>
         <w:spacing w:after="50"/>
         <w:ind w:left="900"/>
-        <w:rPr/>
-      </w:pPr>
-    </w:p>
-    <w:p>
-      <w:pPr>
-        <w:spacing w:after="50"/>
-        <w:ind w:left="900"/>
-        <w:rPr/>
+      </w:pPr>
+    </w:p>
+    <w:p>
+      <w:pPr>
+        <w:spacing w:after="50"/>
+        <w:ind w:left="900"/>
       </w:pPr>
       <w:r>
         <w:rPr>
@@ -4438,7 +4264,6 @@
       <w:pPr>
         <w:spacing w:after="50"/>
         <w:ind w:left="900"/>
-        <w:rPr/>
       </w:pPr>
       <w:r>
         <w:rPr>
@@ -4451,14 +4276,12 @@
       <w:pPr>
         <w:spacing w:after="50"/>
         <w:ind w:left="900"/>
-        <w:rPr/>
-      </w:pPr>
-    </w:p>
-    <w:p>
-      <w:pPr>
-        <w:spacing w:after="50"/>
-        <w:ind w:left="900"/>
-        <w:rPr/>
+      </w:pPr>
+    </w:p>
+    <w:p>
+      <w:pPr>
+        <w:spacing w:after="50"/>
+        <w:ind w:left="900"/>
       </w:pPr>
       <w:r>
         <w:rPr>
@@ -4471,7 +4294,6 @@
       <w:pPr>
         <w:spacing w:after="50"/>
         <w:ind w:left="900"/>
-        <w:rPr/>
       </w:pPr>
       <w:r>
         <w:rPr>
@@ -4485,7 +4307,6 @@
       <w:pPr>
         <w:spacing w:after="50"/>
         <w:ind w:left="900"/>
-        <w:rPr/>
       </w:pPr>
       <w:r>
         <w:rPr>
@@ -4498,7 +4319,6 @@
       <w:pPr>
         <w:spacing w:after="50"/>
         <w:ind w:left="900"/>
-        <w:rPr/>
       </w:pPr>
       <w:r>
         <w:rPr>
@@ -4511,7 +4331,6 @@
       <w:pPr>
         <w:spacing w:after="50"/>
         <w:ind w:left="900"/>
-        <w:rPr/>
       </w:pPr>
       <w:r>
         <w:rPr>
@@ -4525,7 +4344,6 @@
       <w:pPr>
         <w:spacing w:after="50"/>
         <w:ind w:left="900"/>
-        <w:rPr/>
       </w:pPr>
       <w:r>
         <w:rPr>
@@ -4539,7 +4357,6 @@
       <w:pPr>
         <w:spacing w:after="50"/>
         <w:ind w:left="900"/>
-        <w:rPr/>
       </w:pPr>
       <w:r>
         <w:rPr>
@@ -4553,7 +4370,6 @@
       <w:pPr>
         <w:spacing w:after="50"/>
         <w:ind w:left="900"/>
-        <w:rPr/>
       </w:pPr>
       <w:r>
         <w:rPr>
@@ -4567,7 +4383,6 @@
       <w:pPr>
         <w:spacing w:after="50"/>
         <w:ind w:left="900"/>
-        <w:rPr/>
       </w:pPr>
       <w:r>
         <w:rPr>
@@ -4587,7 +4402,6 @@
       <w:pPr>
         <w:spacing w:after="50"/>
         <w:ind w:left="900"/>
-        <w:rPr/>
       </w:pPr>
       <w:r>
         <w:rPr>
@@ -4601,14 +4415,12 @@
       <w:pPr>
         <w:spacing w:after="50"/>
         <w:ind w:left="900"/>
-        <w:rPr/>
-      </w:pPr>
-    </w:p>
-    <w:p>
-      <w:pPr>
-        <w:spacing w:after="50"/>
-        <w:ind w:left="900"/>
-        <w:rPr/>
+      </w:pPr>
+    </w:p>
+    <w:p>
+      <w:pPr>
+        <w:spacing w:after="50"/>
+        <w:ind w:left="900"/>
       </w:pPr>
       <w:r>
         <w:rPr>
@@ -4621,14 +4433,12 @@
       <w:pPr>
         <w:spacing w:after="50"/>
         <w:ind w:left="900"/>
-        <w:rPr/>
-      </w:pPr>
-    </w:p>
-    <w:p>
-      <w:pPr>
-        <w:spacing w:after="50"/>
-        <w:ind w:left="900"/>
-        <w:rPr/>
+      </w:pPr>
+    </w:p>
+    <w:p>
+      <w:pPr>
+        <w:spacing w:after="50"/>
+        <w:ind w:left="900"/>
       </w:pPr>
       <w:r>
         <w:rPr>
@@ -4642,7 +4452,6 @@
       <w:pPr>
         <w:spacing w:after="50"/>
         <w:ind w:left="900"/>
-        <w:rPr/>
       </w:pPr>
       <w:r>
         <w:rPr>
@@ -4656,7 +4465,6 @@
       <w:pPr>
         <w:spacing w:after="50"/>
         <w:ind w:left="900"/>
-        <w:rPr/>
       </w:pPr>
       <w:r>
         <w:rPr>
@@ -4670,7 +4478,6 @@
       <w:pPr>
         <w:spacing w:after="50"/>
         <w:ind w:left="900"/>
-        <w:rPr/>
       </w:pPr>
       <w:r>
         <w:rPr>
@@ -4683,7 +4490,6 @@
       <w:pPr>
         <w:spacing w:after="50"/>
         <w:ind w:left="900"/>
-        <w:rPr/>
       </w:pPr>
       <w:r>
         <w:rPr>
@@ -4697,7 +4503,6 @@
       <w:pPr>
         <w:spacing w:after="50"/>
         <w:ind w:left="900"/>
-        <w:rPr/>
       </w:pPr>
       <w:r>
         <w:rPr>
@@ -4711,7 +4516,6 @@
       <w:pPr>
         <w:spacing w:after="50"/>
         <w:ind w:left="900"/>
-        <w:rPr/>
       </w:pPr>
       <w:r>
         <w:rPr>
@@ -4724,7 +4528,6 @@
       <w:pPr>
         <w:spacing w:after="50"/>
         <w:ind w:left="900"/>
-        <w:rPr/>
       </w:pPr>
       <w:r>
         <w:rPr>
@@ -4738,7 +4541,6 @@
       <w:pPr>
         <w:spacing w:after="50"/>
         <w:ind w:left="900"/>
-        <w:rPr/>
       </w:pPr>
       <w:r>
         <w:rPr>
@@ -4751,7 +4553,6 @@
       <w:pPr>
         <w:spacing w:after="50"/>
         <w:ind w:left="900"/>
-        <w:rPr/>
       </w:pPr>
       <w:r>
         <w:rPr>
@@ -4765,7 +4566,6 @@
       <w:pPr>
         <w:spacing w:after="50"/>
         <w:ind w:left="900"/>
-        <w:rPr/>
       </w:pPr>
       <w:r>
         <w:rPr>
@@ -4778,7 +4578,6 @@
       <w:pPr>
         <w:spacing w:after="50"/>
         <w:ind w:left="900"/>
-        <w:rPr/>
       </w:pPr>
       <w:r>
         <w:rPr>
@@ -4792,7 +4591,6 @@
       <w:pPr>
         <w:spacing w:after="50"/>
         <w:ind w:left="900"/>
-        <w:rPr/>
       </w:pPr>
       <w:r>
         <w:rPr>
@@ -4805,7 +4603,6 @@
       <w:pPr>
         <w:spacing w:after="50"/>
         <w:ind w:left="900"/>
-        <w:rPr/>
       </w:pPr>
       <w:r>
         <w:rPr>
@@ -4818,7 +4615,6 @@
       <w:pPr>
         <w:spacing w:after="50"/>
         <w:ind w:left="900"/>
-        <w:rPr/>
       </w:pPr>
       <w:r>
         <w:rPr>
@@ -4831,7 +4627,6 @@
       <w:pPr>
         <w:spacing w:after="50"/>
         <w:ind w:left="900"/>
-        <w:rPr/>
       </w:pPr>
       <w:r>
         <w:rPr>
@@ -4844,7 +4639,6 @@
       <w:pPr>
         <w:spacing w:after="50"/>
         <w:ind w:left="900"/>
-        <w:rPr/>
       </w:pPr>
       <w:r>
         <w:rPr>
@@ -4857,7 +4651,6 @@
       <w:pPr>
         <w:spacing w:after="50"/>
         <w:ind w:left="900"/>
-        <w:rPr/>
       </w:pPr>
       <w:r>
         <w:rPr>
@@ -4870,7 +4663,6 @@
       <w:pPr>
         <w:spacing w:after="50"/>
         <w:ind w:left="900"/>
-        <w:rPr/>
       </w:pPr>
       <w:r>
         <w:rPr>
@@ -4883,7 +4675,6 @@
       <w:pPr>
         <w:spacing w:after="50"/>
         <w:ind w:left="900"/>
-        <w:rPr/>
       </w:pPr>
       <w:r>
         <w:rPr>
@@ -4896,7 +4687,6 @@
       <w:pPr>
         <w:spacing w:after="50"/>
         <w:ind w:left="900"/>
-        <w:rPr/>
       </w:pPr>
       <w:r>
         <w:rPr>
@@ -4910,7 +4700,6 @@
       <w:pPr>
         <w:spacing w:after="50"/>
         <w:ind w:left="900"/>
-        <w:rPr/>
       </w:pPr>
       <w:r>
         <w:rPr>
@@ -4924,7 +4713,6 @@
       <w:pPr>
         <w:spacing w:after="50"/>
         <w:ind w:left="900"/>
-        <w:rPr/>
       </w:pPr>
       <w:r>
         <w:rPr>
@@ -4956,7 +4744,7 @@
         <w:pStyle w:val="8"/>
         <w:numPr>
           <w:ilvl w:val="0"/>
-          <w:numId w:val="8"/>
+          <w:numId w:val="7"/>
         </w:numPr>
         <w:spacing w:after="50"/>
         <w:ind w:firstLineChars="0"/>
@@ -5116,7 +4904,7 @@
         <w:pStyle w:val="8"/>
         <w:numPr>
           <w:ilvl w:val="0"/>
-          <w:numId w:val="6"/>
+          <w:numId w:val="5"/>
         </w:numPr>
         <w:ind w:firstLineChars="0"/>
       </w:pPr>
@@ -5176,7 +4964,7 @@
         <w:pStyle w:val="8"/>
         <w:numPr>
           <w:ilvl w:val="0"/>
-          <w:numId w:val="6"/>
+          <w:numId w:val="5"/>
         </w:numPr>
         <w:ind w:firstLineChars="0"/>
       </w:pPr>
@@ -5216,7 +5004,7 @@
         <w:pStyle w:val="8"/>
         <w:numPr>
           <w:ilvl w:val="0"/>
-          <w:numId w:val="6"/>
+          <w:numId w:val="5"/>
         </w:numPr>
         <w:ind w:firstLineChars="0"/>
       </w:pPr>
@@ -5337,13 +5125,42 @@
         </w:rPr>
         <w:t>ithub地址：</w:t>
       </w:r>
+      <w:r>
+        <w:rPr>
+          <w:rFonts w:hint="eastAsia"/>
+        </w:rPr>
+        <w:fldChar w:fldCharType="begin"/>
+      </w:r>
+      <w:r>
+        <w:rPr>
+          <w:rFonts w:hint="eastAsia"/>
+        </w:rPr>
+        <w:instrText xml:space="preserve"> HYPERLINK "https://github.com/Gzqqqqq/IOSExperimentReport.git" </w:instrText>
+      </w:r>
+      <w:r>
+        <w:rPr>
+          <w:rFonts w:hint="eastAsia"/>
+        </w:rPr>
+        <w:fldChar w:fldCharType="separate"/>
+      </w:r>
+      <w:r>
+        <w:rPr>
+          <w:rStyle w:val="5"/>
+          <w:rFonts w:hint="eastAsia"/>
+        </w:rPr>
+        <w:t>https://github.com/Gzqqqqq/IOSExperimentReport.git</w:t>
+      </w:r>
+      <w:r>
+        <w:rPr>
+          <w:rFonts w:hint="eastAsia"/>
+        </w:rPr>
+        <w:fldChar w:fldCharType="end"/>
+      </w:r>
     </w:p>
     <w:p>
       <w:pPr>
         <w:ind w:left="0" w:leftChars="0" w:firstLine="420" w:firstLineChars="0"/>
       </w:pPr>
-      <w:bookmarkStart w:id="0" w:name="_GoBack"/>
-      <w:bookmarkEnd w:id="0"/>
       <w:r>
         <w:t>本次实验的核心放在多线程的处理，以及json数据的传值这两个方面。多线程的处理是所学的多线程中最简单的一种，只需要一个回掉函数调出或者调入主线程中。而网上获取json值有三种方法，最简单的一种就是Alamofire，自动转换json数据，我们需要做的就是获取到的json数据传递给其他界面。</w:t>
       </w:r>
@@ -5550,9 +5367,9 @@
     </w:lvl>
   </w:abstractNum>
   <w:abstractNum w:abstractNumId="1">
-    <w:nsid w:val="17FC43FA"/>
+    <w:nsid w:val="3D371612"/>
     <w:multiLevelType w:val="multilevel"/>
-    <w:tmpl w:val="17FC43FA"/>
+    <w:tmpl w:val="3D371612"/>
     <w:lvl w:ilvl="0" w:tentative="0">
       <w:start w:val="1"/>
       <w:numFmt w:val="decimal"/>
@@ -5639,9 +5456,98 @@
     </w:lvl>
   </w:abstractNum>
   <w:abstractNum w:abstractNumId="2">
-    <w:nsid w:val="3D371612"/>
+    <w:nsid w:val="43357A72"/>
     <w:multiLevelType w:val="multilevel"/>
-    <w:tmpl w:val="3D371612"/>
+    <w:tmpl w:val="43357A72"/>
+    <w:lvl w:ilvl="0" w:tentative="0">
+      <w:start w:val="2"/>
+      <w:numFmt w:val="japaneseCounting"/>
+      <w:lvlText w:val="%1."/>
+      <w:lvlJc w:val="left"/>
+      <w:pPr>
+        <w:ind w:left="360" w:hanging="360"/>
+      </w:pPr>
+      <w:rPr>
+        <w:rFonts w:hint="default"/>
+      </w:rPr>
+    </w:lvl>
+    <w:lvl w:ilvl="1" w:tentative="0">
+      <w:start w:val="1"/>
+      <w:numFmt w:val="lowerLetter"/>
+      <w:lvlText w:val="%2)"/>
+      <w:lvlJc w:val="left"/>
+      <w:pPr>
+        <w:ind w:left="840" w:hanging="420"/>
+      </w:pPr>
+    </w:lvl>
+    <w:lvl w:ilvl="2" w:tentative="0">
+      <w:start w:val="1"/>
+      <w:numFmt w:val="lowerRoman"/>
+      <w:lvlText w:val="%3."/>
+      <w:lvlJc w:val="right"/>
+      <w:pPr>
+        <w:ind w:left="1260" w:hanging="420"/>
+      </w:pPr>
+    </w:lvl>
+    <w:lvl w:ilvl="3" w:tentative="0">
+      <w:start w:val="1"/>
+      <w:numFmt w:val="decimal"/>
+      <w:lvlText w:val="%4."/>
+      <w:lvlJc w:val="left"/>
+      <w:pPr>
+        <w:ind w:left="1680" w:hanging="420"/>
+      </w:pPr>
+    </w:lvl>
+    <w:lvl w:ilvl="4" w:tentative="0">
+      <w:start w:val="1"/>
+      <w:numFmt w:val="lowerLetter"/>
+      <w:lvlText w:val="%5)"/>
+      <w:lvlJc w:val="left"/>
+      <w:pPr>
+        <w:ind w:left="2100" w:hanging="420"/>
+      </w:pPr>
+    </w:lvl>
+    <w:lvl w:ilvl="5" w:tentative="0">
+      <w:start w:val="1"/>
+      <w:numFmt w:val="lowerRoman"/>
+      <w:lvlText w:val="%6."/>
+      <w:lvlJc w:val="right"/>
+      <w:pPr>
+        <w:ind w:left="2520" w:hanging="420"/>
+      </w:pPr>
+    </w:lvl>
+    <w:lvl w:ilvl="6" w:tentative="0">
+      <w:start w:val="1"/>
+      <w:numFmt w:val="decimal"/>
+      <w:lvlText w:val="%7."/>
+      <w:lvlJc w:val="left"/>
+      <w:pPr>
+        <w:ind w:left="2940" w:hanging="420"/>
+      </w:pPr>
+    </w:lvl>
+    <w:lvl w:ilvl="7" w:tentative="0">
+      <w:start w:val="1"/>
+      <w:numFmt w:val="lowerLetter"/>
+      <w:lvlText w:val="%8)"/>
+      <w:lvlJc w:val="left"/>
+      <w:pPr>
+        <w:ind w:left="3360" w:hanging="420"/>
+      </w:pPr>
+    </w:lvl>
+    <w:lvl w:ilvl="8" w:tentative="0">
+      <w:start w:val="1"/>
+      <w:numFmt w:val="lowerRoman"/>
+      <w:lvlText w:val="%9."/>
+      <w:lvlJc w:val="right"/>
+      <w:pPr>
+        <w:ind w:left="3780" w:hanging="420"/>
+      </w:pPr>
+    </w:lvl>
+  </w:abstractNum>
+  <w:abstractNum w:abstractNumId="3">
+    <w:nsid w:val="49CB46C5"/>
+    <w:multiLevelType w:val="multilevel"/>
+    <w:tmpl w:val="49CB46C5"/>
     <w:lvl w:ilvl="0" w:tentative="0">
       <w:start w:val="1"/>
       <w:numFmt w:val="decimal"/>
@@ -5662,6 +5568,9 @@
       <w:pPr>
         <w:ind w:left="1380" w:hanging="480"/>
       </w:pPr>
+      <w:rPr>
+        <w:rFonts w:hint="eastAsia"/>
+      </w:rPr>
     </w:lvl>
     <w:lvl w:ilvl="2" w:tentative="0">
       <w:start w:val="1"/>
@@ -5727,13 +5636,126 @@
       </w:pPr>
     </w:lvl>
   </w:abstractNum>
-  <w:abstractNum w:abstractNumId="3">
-    <w:nsid w:val="43357A72"/>
+  <w:abstractNum w:abstractNumId="4">
+    <w:nsid w:val="68A5563F"/>
     <w:multiLevelType w:val="multilevel"/>
-    <w:tmpl w:val="43357A72"/>
+    <w:tmpl w:val="68A5563F"/>
     <w:lvl w:ilvl="0" w:tentative="0">
-      <w:start w:val="2"/>
-      <w:numFmt w:val="japaneseCounting"/>
+      <w:start w:val="1"/>
+      <w:numFmt w:val="bullet"/>
+      <w:lvlText w:val=""/>
+      <w:lvlJc w:val="left"/>
+      <w:pPr>
+        <w:ind w:left="1320" w:hanging="420"/>
+      </w:pPr>
+      <w:rPr>
+        <w:rFonts w:hint="default" w:ascii="Wingdings" w:hAnsi="Wingdings"/>
+      </w:rPr>
+    </w:lvl>
+    <w:lvl w:ilvl="1" w:tentative="0">
+      <w:start w:val="1"/>
+      <w:numFmt w:val="bullet"/>
+      <w:lvlText w:val=""/>
+      <w:lvlJc w:val="left"/>
+      <w:pPr>
+        <w:ind w:left="1740" w:hanging="420"/>
+      </w:pPr>
+      <w:rPr>
+        <w:rFonts w:hint="default" w:ascii="Wingdings" w:hAnsi="Wingdings"/>
+      </w:rPr>
+    </w:lvl>
+    <w:lvl w:ilvl="2" w:tentative="0">
+      <w:start w:val="1"/>
+      <w:numFmt w:val="bullet"/>
+      <w:lvlText w:val=""/>
+      <w:lvlJc w:val="left"/>
+      <w:pPr>
+        <w:ind w:left="2160" w:hanging="420"/>
+      </w:pPr>
+      <w:rPr>
+        <w:rFonts w:hint="default" w:ascii="Wingdings" w:hAnsi="Wingdings"/>
+      </w:rPr>
+    </w:lvl>
+    <w:lvl w:ilvl="3" w:tentative="0">
+      <w:start w:val="1"/>
+      <w:numFmt w:val="bullet"/>
+      <w:lvlText w:val=""/>
+      <w:lvlJc w:val="left"/>
+      <w:pPr>
+        <w:ind w:left="2580" w:hanging="420"/>
+      </w:pPr>
+      <w:rPr>
+        <w:rFonts w:hint="default" w:ascii="Wingdings" w:hAnsi="Wingdings"/>
+      </w:rPr>
+    </w:lvl>
+    <w:lvl w:ilvl="4" w:tentative="0">
+      <w:start w:val="1"/>
+      <w:numFmt w:val="bullet"/>
+      <w:lvlText w:val=""/>
+      <w:lvlJc w:val="left"/>
+      <w:pPr>
+        <w:ind w:left="3000" w:hanging="420"/>
+      </w:pPr>
+      <w:rPr>
+        <w:rFonts w:hint="default" w:ascii="Wingdings" w:hAnsi="Wingdings"/>
+      </w:rPr>
+    </w:lvl>
+    <w:lvl w:ilvl="5" w:tentative="0">
+      <w:start w:val="1"/>
+      <w:numFmt w:val="bullet"/>
+      <w:lvlText w:val=""/>
+      <w:lvlJc w:val="left"/>
+      <w:pPr>
+        <w:ind w:left="3420" w:hanging="420"/>
+      </w:pPr>
+      <w:rPr>
+        <w:rFonts w:hint="default" w:ascii="Wingdings" w:hAnsi="Wingdings"/>
+      </w:rPr>
+    </w:lvl>
+    <w:lvl w:ilvl="6" w:tentative="0">
+      <w:start w:val="1"/>
+      <w:numFmt w:val="bullet"/>
+      <w:lvlText w:val=""/>
+      <w:lvlJc w:val="left"/>
+      <w:pPr>
+        <w:ind w:left="3840" w:hanging="420"/>
+      </w:pPr>
+      <w:rPr>
+        <w:rFonts w:hint="default" w:ascii="Wingdings" w:hAnsi="Wingdings"/>
+      </w:rPr>
+    </w:lvl>
+    <w:lvl w:ilvl="7" w:tentative="0">
+      <w:start w:val="1"/>
+      <w:numFmt w:val="bullet"/>
+      <w:lvlText w:val=""/>
+      <w:lvlJc w:val="left"/>
+      <w:pPr>
+        <w:ind w:left="4260" w:hanging="420"/>
+      </w:pPr>
+      <w:rPr>
+        <w:rFonts w:hint="default" w:ascii="Wingdings" w:hAnsi="Wingdings"/>
+      </w:rPr>
+    </w:lvl>
+    <w:lvl w:ilvl="8" w:tentative="0">
+      <w:start w:val="1"/>
+      <w:numFmt w:val="bullet"/>
+      <w:lvlText w:val=""/>
+      <w:lvlJc w:val="left"/>
+      <w:pPr>
+        <w:ind w:left="4680" w:hanging="420"/>
+      </w:pPr>
+      <w:rPr>
+        <w:rFonts w:hint="default" w:ascii="Wingdings" w:hAnsi="Wingdings"/>
+      </w:rPr>
+    </w:lvl>
+  </w:abstractNum>
+  <w:abstractNum w:abstractNumId="5">
+    <w:nsid w:val="697277D0"/>
+    <w:multiLevelType w:val="multilevel"/>
+    <w:tmpl w:val="697277D0"/>
+    <w:lvl w:ilvl="0" w:tentative="0">
+      <w:start w:val="1"/>
+      <w:numFmt w:val="decimal"/>
       <w:lvlText w:val="%1."/>
       <w:lvlJc w:val="left"/>
       <w:pPr>
@@ -5816,10 +5838,10 @@
       </w:pPr>
     </w:lvl>
   </w:abstractNum>
-  <w:abstractNum w:abstractNumId="4">
-    <w:nsid w:val="49CB46C5"/>
+  <w:abstractNum w:abstractNumId="6">
+    <w:nsid w:val="7C791125"/>
     <w:multiLevelType w:val="multilevel"/>
-    <w:tmpl w:val="49CB46C5"/>
+    <w:tmpl w:val="7C791125"/>
     <w:lvl w:ilvl="0" w:tentative="0">
       <w:start w:val="1"/>
       <w:numFmt w:val="decimal"/>
@@ -5908,323 +5930,26 @@
       </w:pPr>
     </w:lvl>
   </w:abstractNum>
-  <w:abstractNum w:abstractNumId="5">
-    <w:nsid w:val="68A5563F"/>
-    <w:multiLevelType w:val="multilevel"/>
-    <w:tmpl w:val="68A5563F"/>
-    <w:lvl w:ilvl="0" w:tentative="0">
-      <w:start w:val="1"/>
-      <w:numFmt w:val="bullet"/>
-      <w:lvlText w:val=""/>
-      <w:lvlJc w:val="left"/>
-      <w:pPr>
-        <w:ind w:left="1320" w:hanging="420"/>
-      </w:pPr>
-      <w:rPr>
-        <w:rFonts w:hint="default" w:ascii="Wingdings" w:hAnsi="Wingdings"/>
-      </w:rPr>
-    </w:lvl>
-    <w:lvl w:ilvl="1" w:tentative="0">
-      <w:start w:val="1"/>
-      <w:numFmt w:val="bullet"/>
-      <w:lvlText w:val=""/>
-      <w:lvlJc w:val="left"/>
-      <w:pPr>
-        <w:ind w:left="1740" w:hanging="420"/>
-      </w:pPr>
-      <w:rPr>
-        <w:rFonts w:hint="default" w:ascii="Wingdings" w:hAnsi="Wingdings"/>
-      </w:rPr>
-    </w:lvl>
-    <w:lvl w:ilvl="2" w:tentative="0">
-      <w:start w:val="1"/>
-      <w:numFmt w:val="bullet"/>
-      <w:lvlText w:val=""/>
-      <w:lvlJc w:val="left"/>
-      <w:pPr>
-        <w:ind w:left="2160" w:hanging="420"/>
-      </w:pPr>
-      <w:rPr>
-        <w:rFonts w:hint="default" w:ascii="Wingdings" w:hAnsi="Wingdings"/>
-      </w:rPr>
-    </w:lvl>
-    <w:lvl w:ilvl="3" w:tentative="0">
-      <w:start w:val="1"/>
-      <w:numFmt w:val="bullet"/>
-      <w:lvlText w:val=""/>
-      <w:lvlJc w:val="left"/>
-      <w:pPr>
-        <w:ind w:left="2580" w:hanging="420"/>
-      </w:pPr>
-      <w:rPr>
-        <w:rFonts w:hint="default" w:ascii="Wingdings" w:hAnsi="Wingdings"/>
-      </w:rPr>
-    </w:lvl>
-    <w:lvl w:ilvl="4" w:tentative="0">
-      <w:start w:val="1"/>
-      <w:numFmt w:val="bullet"/>
-      <w:lvlText w:val=""/>
-      <w:lvlJc w:val="left"/>
-      <w:pPr>
-        <w:ind w:left="3000" w:hanging="420"/>
-      </w:pPr>
-      <w:rPr>
-        <w:rFonts w:hint="default" w:ascii="Wingdings" w:hAnsi="Wingdings"/>
-      </w:rPr>
-    </w:lvl>
-    <w:lvl w:ilvl="5" w:tentative="0">
-      <w:start w:val="1"/>
-      <w:numFmt w:val="bullet"/>
-      <w:lvlText w:val=""/>
-      <w:lvlJc w:val="left"/>
-      <w:pPr>
-        <w:ind w:left="3420" w:hanging="420"/>
-      </w:pPr>
-      <w:rPr>
-        <w:rFonts w:hint="default" w:ascii="Wingdings" w:hAnsi="Wingdings"/>
-      </w:rPr>
-    </w:lvl>
-    <w:lvl w:ilvl="6" w:tentative="0">
-      <w:start w:val="1"/>
-      <w:numFmt w:val="bullet"/>
-      <w:lvlText w:val=""/>
-      <w:lvlJc w:val="left"/>
-      <w:pPr>
-        <w:ind w:left="3840" w:hanging="420"/>
-      </w:pPr>
-      <w:rPr>
-        <w:rFonts w:hint="default" w:ascii="Wingdings" w:hAnsi="Wingdings"/>
-      </w:rPr>
-    </w:lvl>
-    <w:lvl w:ilvl="7" w:tentative="0">
-      <w:start w:val="1"/>
-      <w:numFmt w:val="bullet"/>
-      <w:lvlText w:val=""/>
-      <w:lvlJc w:val="left"/>
-      <w:pPr>
-        <w:ind w:left="4260" w:hanging="420"/>
-      </w:pPr>
-      <w:rPr>
-        <w:rFonts w:hint="default" w:ascii="Wingdings" w:hAnsi="Wingdings"/>
-      </w:rPr>
-    </w:lvl>
-    <w:lvl w:ilvl="8" w:tentative="0">
-      <w:start w:val="1"/>
-      <w:numFmt w:val="bullet"/>
-      <w:lvlText w:val=""/>
-      <w:lvlJc w:val="left"/>
-      <w:pPr>
-        <w:ind w:left="4680" w:hanging="420"/>
-      </w:pPr>
-      <w:rPr>
-        <w:rFonts w:hint="default" w:ascii="Wingdings" w:hAnsi="Wingdings"/>
-      </w:rPr>
-    </w:lvl>
-  </w:abstractNum>
-  <w:abstractNum w:abstractNumId="6">
-    <w:nsid w:val="697277D0"/>
-    <w:multiLevelType w:val="multilevel"/>
-    <w:tmpl w:val="697277D0"/>
-    <w:lvl w:ilvl="0" w:tentative="0">
-      <w:start w:val="1"/>
-      <w:numFmt w:val="decimal"/>
-      <w:lvlText w:val="%1."/>
-      <w:lvlJc w:val="left"/>
-      <w:pPr>
-        <w:ind w:left="360" w:hanging="360"/>
-      </w:pPr>
-      <w:rPr>
-        <w:rFonts w:hint="default"/>
-      </w:rPr>
-    </w:lvl>
-    <w:lvl w:ilvl="1" w:tentative="0">
-      <w:start w:val="1"/>
-      <w:numFmt w:val="lowerLetter"/>
-      <w:lvlText w:val="%2)"/>
-      <w:lvlJc w:val="left"/>
-      <w:pPr>
-        <w:ind w:left="840" w:hanging="420"/>
-      </w:pPr>
-    </w:lvl>
-    <w:lvl w:ilvl="2" w:tentative="0">
-      <w:start w:val="1"/>
-      <w:numFmt w:val="lowerRoman"/>
-      <w:lvlText w:val="%3."/>
-      <w:lvlJc w:val="right"/>
-      <w:pPr>
-        <w:ind w:left="1260" w:hanging="420"/>
-      </w:pPr>
-    </w:lvl>
-    <w:lvl w:ilvl="3" w:tentative="0">
-      <w:start w:val="1"/>
-      <w:numFmt w:val="decimal"/>
-      <w:lvlText w:val="%4."/>
-      <w:lvlJc w:val="left"/>
-      <w:pPr>
-        <w:ind w:left="1680" w:hanging="420"/>
-      </w:pPr>
-    </w:lvl>
-    <w:lvl w:ilvl="4" w:tentative="0">
-      <w:start w:val="1"/>
-      <w:numFmt w:val="lowerLetter"/>
-      <w:lvlText w:val="%5)"/>
-      <w:lvlJc w:val="left"/>
-      <w:pPr>
-        <w:ind w:left="2100" w:hanging="420"/>
-      </w:pPr>
-    </w:lvl>
-    <w:lvl w:ilvl="5" w:tentative="0">
-      <w:start w:val="1"/>
-      <w:numFmt w:val="lowerRoman"/>
-      <w:lvlText w:val="%6."/>
-      <w:lvlJc w:val="right"/>
-      <w:pPr>
-        <w:ind w:left="2520" w:hanging="420"/>
-      </w:pPr>
-    </w:lvl>
-    <w:lvl w:ilvl="6" w:tentative="0">
-      <w:start w:val="1"/>
-      <w:numFmt w:val="decimal"/>
-      <w:lvlText w:val="%7."/>
-      <w:lvlJc w:val="left"/>
-      <w:pPr>
-        <w:ind w:left="2940" w:hanging="420"/>
-      </w:pPr>
-    </w:lvl>
-    <w:lvl w:ilvl="7" w:tentative="0">
-      <w:start w:val="1"/>
-      <w:numFmt w:val="lowerLetter"/>
-      <w:lvlText w:val="%8)"/>
-      <w:lvlJc w:val="left"/>
-      <w:pPr>
-        <w:ind w:left="3360" w:hanging="420"/>
-      </w:pPr>
-    </w:lvl>
-    <w:lvl w:ilvl="8" w:tentative="0">
-      <w:start w:val="1"/>
-      <w:numFmt w:val="lowerRoman"/>
-      <w:lvlText w:val="%9."/>
-      <w:lvlJc w:val="right"/>
-      <w:pPr>
-        <w:ind w:left="3780" w:hanging="420"/>
-      </w:pPr>
-    </w:lvl>
-  </w:abstractNum>
-  <w:abstractNum w:abstractNumId="7">
-    <w:nsid w:val="7C791125"/>
-    <w:multiLevelType w:val="multilevel"/>
-    <w:tmpl w:val="7C791125"/>
-    <w:lvl w:ilvl="0" w:tentative="0">
-      <w:start w:val="1"/>
-      <w:numFmt w:val="decimal"/>
-      <w:lvlText w:val="(%1)"/>
-      <w:lvlJc w:val="left"/>
-      <w:pPr>
-        <w:ind w:left="900" w:hanging="480"/>
-      </w:pPr>
-      <w:rPr>
-        <w:rFonts w:hint="eastAsia"/>
-      </w:rPr>
-    </w:lvl>
-    <w:lvl w:ilvl="1" w:tentative="0">
-      <w:start w:val="1"/>
-      <w:numFmt w:val="lowerLetter"/>
-      <w:lvlText w:val="%2)"/>
-      <w:lvlJc w:val="left"/>
-      <w:pPr>
-        <w:ind w:left="1380" w:hanging="480"/>
-      </w:pPr>
-      <w:rPr>
-        <w:rFonts w:hint="eastAsia"/>
-      </w:rPr>
-    </w:lvl>
-    <w:lvl w:ilvl="2" w:tentative="0">
-      <w:start w:val="1"/>
-      <w:numFmt w:val="lowerRoman"/>
-      <w:lvlText w:val="%3."/>
-      <w:lvlJc w:val="right"/>
-      <w:pPr>
-        <w:ind w:left="1860" w:hanging="480"/>
-      </w:pPr>
-    </w:lvl>
-    <w:lvl w:ilvl="3" w:tentative="0">
-      <w:start w:val="1"/>
-      <w:numFmt w:val="decimal"/>
-      <w:lvlText w:val="%4."/>
-      <w:lvlJc w:val="left"/>
-      <w:pPr>
-        <w:ind w:left="2340" w:hanging="480"/>
-      </w:pPr>
-    </w:lvl>
-    <w:lvl w:ilvl="4" w:tentative="0">
-      <w:start w:val="1"/>
-      <w:numFmt w:val="lowerLetter"/>
-      <w:lvlText w:val="%5)"/>
-      <w:lvlJc w:val="left"/>
-      <w:pPr>
-        <w:ind w:left="2820" w:hanging="480"/>
-      </w:pPr>
-    </w:lvl>
-    <w:lvl w:ilvl="5" w:tentative="0">
-      <w:start w:val="1"/>
-      <w:numFmt w:val="lowerRoman"/>
-      <w:lvlText w:val="%6."/>
-      <w:lvlJc w:val="right"/>
-      <w:pPr>
-        <w:ind w:left="3300" w:hanging="480"/>
-      </w:pPr>
-    </w:lvl>
-    <w:lvl w:ilvl="6" w:tentative="0">
-      <w:start w:val="1"/>
-      <w:numFmt w:val="decimal"/>
-      <w:lvlText w:val="%7."/>
-      <w:lvlJc w:val="left"/>
-      <w:pPr>
-        <w:ind w:left="3780" w:hanging="480"/>
-      </w:pPr>
-    </w:lvl>
-    <w:lvl w:ilvl="7" w:tentative="0">
-      <w:start w:val="1"/>
-      <w:numFmt w:val="lowerLetter"/>
-      <w:lvlText w:val="%8)"/>
-      <w:lvlJc w:val="left"/>
-      <w:pPr>
-        <w:ind w:left="4260" w:hanging="480"/>
-      </w:pPr>
-    </w:lvl>
-    <w:lvl w:ilvl="8" w:tentative="0">
-      <w:start w:val="1"/>
-      <w:numFmt w:val="lowerRoman"/>
-      <w:lvlText w:val="%9."/>
-      <w:lvlJc w:val="right"/>
-      <w:pPr>
-        <w:ind w:left="4740" w:hanging="480"/>
-      </w:pPr>
-    </w:lvl>
-  </w:abstractNum>
   <w:num w:numId="1">
     <w:abstractNumId w:val="0"/>
   </w:num>
   <w:num w:numId="2">
+    <w:abstractNumId w:val="1"/>
+  </w:num>
+  <w:num w:numId="3">
     <w:abstractNumId w:val="2"/>
   </w:num>
-  <w:num w:numId="3">
-    <w:abstractNumId w:val="3"/>
-  </w:num>
   <w:num w:numId="4">
-    <w:abstractNumId w:val="1"/>
+    <w:abstractNumId w:val="6"/>
   </w:num>
   <w:num w:numId="5">
-    <w:abstractNumId w:val="7"/>
+    <w:abstractNumId w:val="5"/>
   </w:num>
   <w:num w:numId="6">
-    <w:abstractNumId w:val="6"/>
+    <w:abstractNumId w:val="3"/>
   </w:num>
   <w:num w:numId="7">
     <w:abstractNumId w:val="4"/>
-  </w:num>
-  <w:num w:numId="8">
-    <w:abstractNumId w:val="5"/>
   </w:num>
 </w:numbering>
 </file>
@@ -6331,7 +6056,7 @@
     <w:lsdException w:uiPriority="99" w:name="Document Map"/>
     <w:lsdException w:uiPriority="99" w:name="Plain Text"/>
     <w:lsdException w:uiPriority="99" w:name="E-mail Signature"/>
-    <w:lsdException w:uiPriority="99" w:semiHidden="0" w:name="Normal (Web)"/>
+    <w:lsdException w:qFormat="1" w:uiPriority="99" w:semiHidden="0" w:name="Normal (Web)"/>
     <w:lsdException w:uiPriority="99" w:name="HTML Acronym"/>
     <w:lsdException w:uiPriority="99" w:name="HTML Address"/>
     <w:lsdException w:uiPriority="99" w:name="HTML Cite"/>
@@ -6541,6 +6266,7 @@
     <w:name w:val="Normal (Web)"/>
     <w:basedOn w:val="1"/>
     <w:unhideWhenUsed/>
+    <w:qFormat/>
     <w:uiPriority w:val="99"/>
     <w:rPr>
       <w:sz w:val="24"/>
@@ -6578,6 +6304,7 @@
   <w:style w:type="paragraph" w:customStyle="1" w:styleId="9">
     <w:name w:val="p7"/>
     <w:basedOn w:val="1"/>
+    <w:qFormat/>
     <w:uiPriority w:val="0"/>
     <w:pPr>
       <w:shd w:val="clear" w:fill="FFFFFF"/>
@@ -6651,6 +6378,7 @@
   <w:style w:type="character" w:customStyle="1" w:styleId="14">
     <w:name w:val="s5"/>
     <w:basedOn w:val="4"/>
+    <w:qFormat/>
     <w:uiPriority w:val="0"/>
     <w:rPr>
       <w:color w:val="2E0D6E"/>
